--- a/_03_Mo ta thuat toan bang pseudo code va flowchart/mo ta thuat toan tim Max trong day/giatrilonnhattrongday.docx
+++ b/_03_Mo ta thuat toan bang pseudo code va flowchart/mo ta thuat toan tim Max trong day/giatrilonnhattrongday.docx
@@ -27,7 +27,7 @@
     <w:p>
       <w:pPr>
         <w:rPr>
-          <w:rFonts w:ascii="Open Sans" w:hAnsi="Open Sans"/>
+          <w:rFonts w:ascii="Open Sans" w:hAnsi="Open Sans" w:hint="eastAsia"/>
           <w:b/>
           <w:color w:val="526069"/>
           <w:sz w:val="21"/>
@@ -46,19 +46,7 @@
           <w:u w:val="single"/>
           <w:shd w:val="clear" w:color="auto" w:fill="FFFFFF"/>
         </w:rPr>
-        <w:t>S</w:t>
-      </w:r>
-      <w:r>
-        <w:rPr>
-          <w:rFonts w:ascii="Times New Roman" w:hAnsi="Times New Roman" w:cs="Times New Roman"/>
-          <w:b/>
-          <w:color w:val="526069"/>
-          <w:sz w:val="32"/>
-          <w:szCs w:val="32"/>
-          <w:u w:val="single"/>
-          <w:shd w:val="clear" w:color="auto" w:fill="FFFFFF"/>
-        </w:rPr>
-        <w:t>ử dụng pseudo-code</w:t>
+        <w:t>Sử dụng pseudo-code</w:t>
       </w:r>
       <w:r>
         <w:rPr>
@@ -1064,7 +1052,7 @@
           <w:szCs w:val="32"/>
           <w:shd w:val="clear" w:color="auto" w:fill="FFFFFF"/>
         </w:rPr>
-        <w:t xml:space="preserve"> =1</w:t>
+        <w:t xml:space="preserve"> =2</w:t>
       </w:r>
     </w:p>
     <w:p>
@@ -1165,7 +1153,17 @@
           <w:szCs w:val="32"/>
           <w:shd w:val="clear" w:color="auto" w:fill="FFFFFF"/>
         </w:rPr>
-        <w:t xml:space="preserve"> i &lt; N</w:t>
+        <w:t xml:space="preserve"> i&lt;</w:t>
+      </w:r>
+      <w:r>
+        <w:rPr>
+          <w:rFonts w:ascii="Times New Roman" w:hAnsi="Times New Roman" w:cs="Times New Roman"/>
+          <w:color w:val="526069"/>
+          <w:sz w:val="32"/>
+          <w:szCs w:val="32"/>
+          <w:shd w:val="clear" w:color="auto" w:fill="FFFFFF"/>
+        </w:rPr>
+        <w:t xml:space="preserve"> N</w:t>
       </w:r>
     </w:p>
     <w:p>
@@ -1273,7 +1271,7 @@
                                 <w:sz w:val="28"/>
                                 <w:szCs w:val="28"/>
                               </w:rPr>
-                              <w:t>i=1</w:t>
+                              <w:t>i=2</w:t>
                             </w:r>
                           </w:p>
                         </w:txbxContent>
@@ -1337,7 +1335,7 @@
                           <w:sz w:val="28"/>
                           <w:szCs w:val="28"/>
                         </w:rPr>
-                        <w:t>i=1</w:t>
+                        <w:t>i=2</w:t>
                       </w:r>
                     </w:p>
                   </w:txbxContent>
@@ -1456,37 +1454,7 @@
           <w:szCs w:val="32"/>
           <w:shd w:val="clear" w:color="auto" w:fill="FFFFFF"/>
         </w:rPr>
-        <w:t>a[i+1] &gt;a</w:t>
-      </w:r>
-      <w:r>
-        <w:rPr>
-          <w:rFonts w:ascii="Times New Roman" w:hAnsi="Times New Roman" w:cs="Times New Roman"/>
-          <w:color w:val="526069"/>
-          <w:sz w:val="32"/>
-          <w:szCs w:val="32"/>
-          <w:shd w:val="clear" w:color="auto" w:fill="FFFFFF"/>
-        </w:rPr>
-        <w:t>[</w:t>
-      </w:r>
-      <w:r>
-        <w:rPr>
-          <w:rFonts w:ascii="Times New Roman" w:hAnsi="Times New Roman" w:cs="Times New Roman"/>
-          <w:color w:val="526069"/>
-          <w:sz w:val="32"/>
-          <w:szCs w:val="32"/>
-          <w:shd w:val="clear" w:color="auto" w:fill="FFFFFF"/>
-        </w:rPr>
-        <w:t>i</w:t>
-      </w:r>
-      <w:r>
-        <w:rPr>
-          <w:rFonts w:ascii="Times New Roman" w:hAnsi="Times New Roman" w:cs="Times New Roman"/>
-          <w:color w:val="526069"/>
-          <w:sz w:val="32"/>
-          <w:szCs w:val="32"/>
-          <w:shd w:val="clear" w:color="auto" w:fill="FFFFFF"/>
-        </w:rPr>
-        <w:t>]</w:t>
+        <w:t>a[i] &gt;max</w:t>
       </w:r>
       <w:r>
         <w:rPr>
@@ -1533,13 +1501,13 @@
               <wp:anchor distT="0" distB="0" distL="114300" distR="114300" simplePos="0" relativeHeight="251706368" behindDoc="0" locked="0" layoutInCell="1" allowOverlap="1">
                 <wp:simplePos x="0" y="0"/>
                 <wp:positionH relativeFrom="column">
-                  <wp:posOffset>3233788</wp:posOffset>
+                  <wp:posOffset>3234990</wp:posOffset>
                 </wp:positionH>
                 <wp:positionV relativeFrom="paragraph">
                   <wp:posOffset>149492</wp:posOffset>
                 </wp:positionV>
-                <wp:extent cx="45719" cy="3314834"/>
-                <wp:effectExtent l="76200" t="38100" r="50165" b="19050"/>
+                <wp:extent cx="52939" cy="3325328"/>
+                <wp:effectExtent l="76200" t="38100" r="42545" b="27940"/>
                 <wp:wrapNone/>
                 <wp:docPr id="40" name="Straight Arrow Connector 40"/>
                 <wp:cNvGraphicFramePr/>
@@ -1550,7 +1518,7 @@
                       <wps:spPr>
                         <a:xfrm flipH="1" flipV="1">
                           <a:off x="0" y="0"/>
-                          <a:ext cx="45719" cy="3314834"/>
+                          <a:ext cx="52939" cy="3325328"/>
                         </a:xfrm>
                         <a:prstGeom prst="straightConnector1">
                           <a:avLst/>
@@ -1588,7 +1556,11 @@
           </mc:Choice>
           <mc:Fallback>
             <w:pict>
-              <v:shape w14:anchorId="687590A9" id="Straight Arrow Connector 40" o:spid="_x0000_s1026" type="#_x0000_t32" style="position:absolute;margin-left:254.65pt;margin-top:11.75pt;width:3.6pt;height:261pt;flip:x y;z-index:251706368;visibility:visible;mso-wrap-style:square;mso-width-percent:0;mso-height-percent:0;mso-wrap-distance-left:9pt;mso-wrap-distance-top:0;mso-wrap-distance-right:9pt;mso-wrap-distance-bottom:0;mso-position-horizontal:absolute;mso-position-horizontal-relative:text;mso-position-vertical:absolute;mso-position-vertical-relative:text;mso-width-percent:0;mso-height-percent:0;mso-width-relative:margin;mso-height-relative:margin" o:gfxdata="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" strokecolor="#5b9bd5 [3204]" strokeweight=".5pt">
+              <v:shapetype w14:anchorId="3702B836" id="_x0000_t32" coordsize="21600,21600" o:spt="32" o:oned="t" path="m,l21600,21600e" filled="f">
+                <v:path arrowok="t" fillok="f" o:connecttype="none"/>
+                <o:lock v:ext="edit" shapetype="t"/>
+              </v:shapetype>
+              <v:shape id="Straight Arrow Connector 40" o:spid="_x0000_s1026" type="#_x0000_t32" style="position:absolute;margin-left:254.7pt;margin-top:11.75pt;width:4.15pt;height:261.85pt;flip:x y;z-index:251706368;visibility:visible;mso-wrap-style:square;mso-width-percent:0;mso-height-percent:0;mso-wrap-distance-left:9pt;mso-wrap-distance-top:0;mso-wrap-distance-right:9pt;mso-wrap-distance-bottom:0;mso-position-horizontal:absolute;mso-position-horizontal-relative:text;mso-position-vertical:absolute;mso-position-vertical-relative:text;mso-width-percent:0;mso-height-percent:0;mso-width-relative:margin;mso-height-relative:margin" o:gfxdata="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" strokecolor="#5b9bd5 [3204]" strokeweight=".5pt">
                 <v:stroke endarrow="block" joinstyle="miter"/>
               </v:shape>
             </w:pict>
@@ -1657,7 +1629,7 @@
                                 <w:sz w:val="28"/>
                                 <w:szCs w:val="28"/>
                               </w:rPr>
-                              <w:t>No</w:t>
+                              <w:t>no</w:t>
                             </w:r>
                           </w:p>
                         </w:txbxContent>
@@ -1701,7 +1673,7 @@
                           <w:sz w:val="28"/>
                           <w:szCs w:val="28"/>
                         </w:rPr>
-                        <w:t>No</w:t>
+                        <w:t>no</w:t>
                       </w:r>
                     </w:p>
                   </w:txbxContent>
@@ -1928,7 +1900,17 @@
           <w:szCs w:val="32"/>
           <w:shd w:val="clear" w:color="auto" w:fill="FFFFFF"/>
         </w:rPr>
-        <w:t>[i+1]</w:t>
+        <w:t>[i</w:t>
+      </w:r>
+      <w:r>
+        <w:rPr>
+          <w:rFonts w:ascii="Times New Roman" w:hAnsi="Times New Roman" w:cs="Times New Roman"/>
+          <w:color w:val="526069"/>
+          <w:sz w:val="32"/>
+          <w:szCs w:val="32"/>
+          <w:shd w:val="clear" w:color="auto" w:fill="FFFFFF"/>
+        </w:rPr>
+        <w:t>]</w:t>
       </w:r>
       <w:r>
         <w:rPr>
@@ -1962,7 +1944,77 @@
         <mc:AlternateContent>
           <mc:Choice Requires="wps">
             <w:drawing>
-              <wp:anchor distT="0" distB="0" distL="114300" distR="114300" simplePos="0" relativeHeight="251700224" behindDoc="0" locked="0" layoutInCell="1" allowOverlap="1" wp14:anchorId="784E170D" wp14:editId="66D74E39">
+              <wp:anchor distT="0" distB="0" distL="114300" distR="114300" simplePos="0" relativeHeight="251701248" behindDoc="0" locked="0" layoutInCell="1" allowOverlap="1" wp14:anchorId="5D24BB0D" wp14:editId="6528D2CA">
+                <wp:simplePos x="0" y="0"/>
+                <wp:positionH relativeFrom="column">
+                  <wp:posOffset>7190974</wp:posOffset>
+                </wp:positionH>
+                <wp:positionV relativeFrom="paragraph">
+                  <wp:posOffset>190432</wp:posOffset>
+                </wp:positionV>
+                <wp:extent cx="14338" cy="3782729"/>
+                <wp:effectExtent l="0" t="0" r="24130" b="27305"/>
+                <wp:wrapNone/>
+                <wp:docPr id="35" name="Straight Connector 35"/>
+                <wp:cNvGraphicFramePr/>
+                <a:graphic xmlns:a="http://schemas.openxmlformats.org/drawingml/2006/main">
+                  <a:graphicData uri="http://schemas.microsoft.com/office/word/2010/wordprocessingShape">
+                    <wps:wsp>
+                      <wps:cNvCnPr/>
+                      <wps:spPr>
+                        <a:xfrm flipH="1">
+                          <a:off x="0" y="0"/>
+                          <a:ext cx="14338" cy="3782729"/>
+                        </a:xfrm>
+                        <a:prstGeom prst="line">
+                          <a:avLst/>
+                        </a:prstGeom>
+                      </wps:spPr>
+                      <wps:style>
+                        <a:lnRef idx="1">
+                          <a:schemeClr val="accent1"/>
+                        </a:lnRef>
+                        <a:fillRef idx="0">
+                          <a:schemeClr val="accent1"/>
+                        </a:fillRef>
+                        <a:effectRef idx="0">
+                          <a:schemeClr val="accent1"/>
+                        </a:effectRef>
+                        <a:fontRef idx="minor">
+                          <a:schemeClr val="tx1"/>
+                        </a:fontRef>
+                      </wps:style>
+                      <wps:bodyPr/>
+                    </wps:wsp>
+                  </a:graphicData>
+                </a:graphic>
+                <wp14:sizeRelV relativeFrom="margin">
+                  <wp14:pctHeight>0</wp14:pctHeight>
+                </wp14:sizeRelV>
+              </wp:anchor>
+            </w:drawing>
+          </mc:Choice>
+          <mc:Fallback>
+            <w:pict>
+              <v:line w14:anchorId="74658752" id="Straight Connector 35" o:spid="_x0000_s1026" style="position:absolute;flip:x;z-index:251701248;visibility:visible;mso-wrap-style:square;mso-height-percent:0;mso-wrap-distance-left:9pt;mso-wrap-distance-top:0;mso-wrap-distance-right:9pt;mso-wrap-distance-bottom:0;mso-position-horizontal:absolute;mso-position-horizontal-relative:text;mso-position-vertical:absolute;mso-position-vertical-relative:text;mso-height-percent:0;mso-height-relative:margin" from="566.2pt,15pt" to="567.35pt,312.85pt" o:gfxdata="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" strokecolor="#5b9bd5 [3204]" strokeweight=".5pt">
+                <v:stroke joinstyle="miter"/>
+              </v:line>
+            </w:pict>
+          </mc:Fallback>
+        </mc:AlternateContent>
+      </w:r>
+      <w:r>
+        <w:rPr>
+          <w:rFonts w:ascii="Times New Roman" w:hAnsi="Times New Roman" w:cs="Times New Roman"/>
+          <w:noProof/>
+          <w:color w:val="526069"/>
+          <w:sz w:val="32"/>
+          <w:szCs w:val="32"/>
+        </w:rPr>
+        <mc:AlternateContent>
+          <mc:Choice Requires="wps">
+            <w:drawing>
+              <wp:anchor distT="0" distB="0" distL="114300" distR="114300" simplePos="0" relativeHeight="251700224" behindDoc="0" locked="0" layoutInCell="1" allowOverlap="1" wp14:anchorId="371199F9" wp14:editId="394CC358">
                 <wp:simplePos x="0" y="0"/>
                 <wp:positionH relativeFrom="column">
                   <wp:posOffset>5573929</wp:posOffset>
@@ -2017,7 +2069,7 @@
           </mc:Choice>
           <mc:Fallback>
             <w:pict>
-              <v:line w14:anchorId="593FA6A8" id="Straight Connector 34" o:spid="_x0000_s1026" style="position:absolute;flip:y;z-index:251700224;visibility:visible;mso-wrap-style:square;mso-width-percent:0;mso-height-percent:0;mso-wrap-distance-left:9pt;mso-wrap-distance-top:0;mso-wrap-distance-right:9pt;mso-wrap-distance-bottom:0;mso-position-horizontal:absolute;mso-position-horizontal-relative:text;mso-position-vertical:absolute;mso-position-vertical-relative:text;mso-width-percent:0;mso-height-percent:0;mso-width-relative:margin;mso-height-relative:margin" from="438.9pt,13.85pt" to="565.85pt,14.65pt" o:gfxdata="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" strokecolor="#5b9bd5 [3204]" strokeweight=".5pt">
+              <v:line w14:anchorId="24F13236" id="Straight Connector 34" o:spid="_x0000_s1026" style="position:absolute;flip:y;z-index:251700224;visibility:visible;mso-wrap-style:square;mso-width-percent:0;mso-height-percent:0;mso-wrap-distance-left:9pt;mso-wrap-distance-top:0;mso-wrap-distance-right:9pt;mso-wrap-distance-bottom:0;mso-position-horizontal:absolute;mso-position-horizontal-relative:text;mso-position-vertical:absolute;mso-position-vertical-relative:text;mso-width-percent:0;mso-height-percent:0;mso-width-relative:margin;mso-height-relative:margin" from="438.9pt,13.85pt" to="565.85pt,14.65pt" o:gfxdata="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" strokecolor="#5b9bd5 [3204]" strokeweight=".5pt">
                 <v:stroke joinstyle="miter"/>
               </v:line>
             </w:pict>
@@ -2027,79 +2079,22 @@
       <w:r>
         <w:rPr>
           <w:rFonts w:ascii="Times New Roman" w:hAnsi="Times New Roman" w:cs="Times New Roman"/>
-          <w:noProof/>
-          <w:color w:val="526069"/>
-          <w:sz w:val="32"/>
-          <w:szCs w:val="32"/>
-        </w:rPr>
-        <mc:AlternateContent>
-          <mc:Choice Requires="wps">
-            <w:drawing>
-              <wp:anchor distT="0" distB="0" distL="114300" distR="114300" simplePos="0" relativeHeight="251701248" behindDoc="0" locked="0" layoutInCell="1" allowOverlap="1" wp14:anchorId="66E3CDAE" wp14:editId="4C568478">
-                <wp:simplePos x="0" y="0"/>
-                <wp:positionH relativeFrom="column">
-                  <wp:posOffset>7195787</wp:posOffset>
-                </wp:positionH>
-                <wp:positionV relativeFrom="paragraph">
-                  <wp:posOffset>189964</wp:posOffset>
-                </wp:positionV>
-                <wp:extent cx="9625" cy="3499251"/>
-                <wp:effectExtent l="0" t="0" r="28575" b="25400"/>
-                <wp:wrapNone/>
-                <wp:docPr id="35" name="Straight Connector 35"/>
-                <wp:cNvGraphicFramePr/>
-                <a:graphic xmlns:a="http://schemas.openxmlformats.org/drawingml/2006/main">
-                  <a:graphicData uri="http://schemas.microsoft.com/office/word/2010/wordprocessingShape">
-                    <wps:wsp>
-                      <wps:cNvCnPr/>
-                      <wps:spPr>
-                        <a:xfrm flipH="1">
-                          <a:off x="0" y="0"/>
-                          <a:ext cx="9625" cy="3499251"/>
-                        </a:xfrm>
-                        <a:prstGeom prst="line">
-                          <a:avLst/>
-                        </a:prstGeom>
-                      </wps:spPr>
-                      <wps:style>
-                        <a:lnRef idx="1">
-                          <a:schemeClr val="accent1"/>
-                        </a:lnRef>
-                        <a:fillRef idx="0">
-                          <a:schemeClr val="accent1"/>
-                        </a:fillRef>
-                        <a:effectRef idx="0">
-                          <a:schemeClr val="accent1"/>
-                        </a:effectRef>
-                        <a:fontRef idx="minor">
-                          <a:schemeClr val="tx1"/>
-                        </a:fontRef>
-                      </wps:style>
-                      <wps:bodyPr/>
-                    </wps:wsp>
-                  </a:graphicData>
-                </a:graphic>
-              </wp:anchor>
-            </w:drawing>
-          </mc:Choice>
-          <mc:Fallback>
-            <w:pict>
-              <v:line w14:anchorId="63B818CE" id="Straight Connector 35" o:spid="_x0000_s1026" style="position:absolute;flip:x;z-index:251701248;visibility:visible;mso-wrap-style:square;mso-wrap-distance-left:9pt;mso-wrap-distance-top:0;mso-wrap-distance-right:9pt;mso-wrap-distance-bottom:0;mso-position-horizontal:absolute;mso-position-horizontal-relative:text;mso-position-vertical:absolute;mso-position-vertical-relative:text" from="566.6pt,14.95pt" to="567.35pt,290.5pt" o:gfxdata="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" strokecolor="#5b9bd5 [3204]" strokeweight=".5pt">
-                <v:stroke joinstyle="miter"/>
-              </v:line>
-            </w:pict>
-          </mc:Fallback>
-        </mc:AlternateContent>
-      </w:r>
-      <w:r>
-        <w:rPr>
-          <w:rFonts w:ascii="Times New Roman" w:hAnsi="Times New Roman" w:cs="Times New Roman"/>
-          <w:color w:val="526069"/>
-          <w:sz w:val="32"/>
-          <w:szCs w:val="32"/>
-          <w:shd w:val="clear" w:color="auto" w:fill="FFFFFF"/>
-        </w:rPr>
-        <w:t xml:space="preserve">      Else </w:t>
+          <w:color w:val="526069"/>
+          <w:sz w:val="32"/>
+          <w:szCs w:val="32"/>
+          <w:shd w:val="clear" w:color="auto" w:fill="FFFFFF"/>
+        </w:rPr>
+        <w:t xml:space="preserve">           i =i+1</w:t>
+      </w:r>
+      <w:r>
+        <w:rPr>
+          <w:rFonts w:ascii="Times New Roman" w:hAnsi="Times New Roman" w:cs="Times New Roman"/>
+          <w:color w:val="526069"/>
+          <w:sz w:val="32"/>
+          <w:szCs w:val="32"/>
+          <w:shd w:val="clear" w:color="auto" w:fill="FFFFFF"/>
+        </w:rPr>
+        <w:t xml:space="preserve"> </w:t>
       </w:r>
     </w:p>
     <w:p>
@@ -2174,7 +2169,7 @@
                                 <w:sz w:val="28"/>
                                 <w:szCs w:val="28"/>
                               </w:rPr>
-                              <w:t>Yes</w:t>
+                              <w:t>yes</w:t>
                             </w:r>
                           </w:p>
                         </w:txbxContent>
@@ -2218,7 +2213,7 @@
                           <w:sz w:val="28"/>
                           <w:szCs w:val="28"/>
                         </w:rPr>
-                        <w:t>Yes</w:t>
+                        <w:t>yes</w:t>
                       </w:r>
                     </w:p>
                   </w:txbxContent>
@@ -2307,20 +2302,8 @@
           <w:szCs w:val="32"/>
           <w:shd w:val="clear" w:color="auto" w:fill="FFFFFF"/>
         </w:rPr>
-        <w:t xml:space="preserve">           Max =ai</w:t>
-      </w:r>
-      <w:r>
-        <w:rPr>
-          <w:rFonts w:ascii="Times New Roman" w:hAnsi="Times New Roman" w:cs="Times New Roman"/>
-          <w:color w:val="526069"/>
-          <w:sz w:val="32"/>
-          <w:szCs w:val="32"/>
-          <w:shd w:val="clear" w:color="auto" w:fill="FFFFFF"/>
-        </w:rPr>
-        <w:t xml:space="preserve"> </w:t>
-      </w:r>
-      <w:bookmarkStart w:id="0" w:name="_GoBack"/>
-      <w:bookmarkEnd w:id="0"/>
+        <w:t xml:space="preserve">      Else </w:t>
+      </w:r>
     </w:p>
     <w:p>
       <w:pPr>
@@ -2343,13 +2326,13 @@
         <mc:AlternateContent>
           <mc:Choice Requires="wps">
             <w:drawing>
-              <wp:anchor distT="0" distB="0" distL="114300" distR="114300" simplePos="0" relativeHeight="251683840" behindDoc="0" locked="0" layoutInCell="1" allowOverlap="1" wp14:anchorId="2B6B7BC7" wp14:editId="55784939">
+              <wp:anchor distT="0" distB="0" distL="114300" distR="114300" simplePos="0" relativeHeight="251683840" behindDoc="0" locked="0" layoutInCell="1" allowOverlap="1" wp14:anchorId="43347028" wp14:editId="4DBF775C">
                 <wp:simplePos x="0" y="0"/>
                 <wp:positionH relativeFrom="column">
-                  <wp:posOffset>5803432</wp:posOffset>
+                  <wp:posOffset>5846077</wp:posOffset>
                 </wp:positionH>
                 <wp:positionV relativeFrom="paragraph">
-                  <wp:posOffset>154004</wp:posOffset>
+                  <wp:posOffset>78940</wp:posOffset>
                 </wp:positionV>
                 <wp:extent cx="753534" cy="304589"/>
                 <wp:effectExtent l="0" t="0" r="0" b="635"/>
@@ -2419,7 +2402,7 @@
           </mc:Choice>
           <mc:Fallback>
             <w:pict>
-              <v:rect w14:anchorId="2B6B7BC7" id="Rectangle 27" o:spid="_x0000_s1034" style="position:absolute;margin-left:456.95pt;margin-top:12.15pt;width:59.35pt;height:24pt;z-index:251683840;visibility:visible;mso-wrap-style:square;mso-width-percent:0;mso-height-percent:0;mso-wrap-distance-left:9pt;mso-wrap-distance-top:0;mso-wrap-distance-right:9pt;mso-wrap-distance-bottom:0;mso-position-horizontal:absolute;mso-position-horizontal-relative:text;mso-position-vertical:absolute;mso-position-vertical-relative:text;mso-width-percent:0;mso-height-percent:0;mso-width-relative:margin;mso-height-relative:margin;v-text-anchor:middle" o:gfxdata="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" filled="f" stroked="f" strokeweight="1pt">
+              <v:rect w14:anchorId="43347028" id="Rectangle 27" o:spid="_x0000_s1034" style="position:absolute;margin-left:460.3pt;margin-top:6.2pt;width:59.35pt;height:24pt;z-index:251683840;visibility:visible;mso-wrap-style:square;mso-width-percent:0;mso-height-percent:0;mso-wrap-distance-left:9pt;mso-wrap-distance-top:0;mso-wrap-distance-right:9pt;mso-wrap-distance-bottom:0;mso-position-horizontal:absolute;mso-position-horizontal-relative:text;mso-position-vertical:absolute;mso-position-vertical-relative:text;mso-width-percent:0;mso-height-percent:0;mso-width-relative:margin;mso-height-relative:margin;v-text-anchor:middle" o:gfxdata="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" filled="f" stroked="f" strokeweight="1pt">
                 <v:textbox>
                   <w:txbxContent>
                     <w:p>
@@ -2459,13 +2442,13 @@
         <mc:AlternateContent>
           <mc:Choice Requires="wps">
             <w:drawing>
-              <wp:anchor distT="0" distB="0" distL="114300" distR="114300" simplePos="0" relativeHeight="251668480" behindDoc="0" locked="0" layoutInCell="1" allowOverlap="1" wp14:anchorId="029DF7F0" wp14:editId="013D58B4">
+              <wp:anchor distT="0" distB="0" distL="114300" distR="114300" simplePos="0" relativeHeight="251668480" behindDoc="0" locked="0" layoutInCell="1" allowOverlap="1" wp14:anchorId="07F5187F" wp14:editId="60B97808">
                 <wp:simplePos x="0" y="0"/>
                 <wp:positionH relativeFrom="column">
-                  <wp:posOffset>3826744</wp:posOffset>
+                  <wp:posOffset>3797635</wp:posOffset>
                 </wp:positionH>
                 <wp:positionV relativeFrom="paragraph">
-                  <wp:posOffset>142140</wp:posOffset>
+                  <wp:posOffset>201730</wp:posOffset>
                 </wp:positionV>
                 <wp:extent cx="1977991" cy="630455"/>
                 <wp:effectExtent l="38100" t="19050" r="60960" b="36830"/>
@@ -2514,34 +2497,7 @@
                                 <w:sz w:val="28"/>
                                 <w:szCs w:val="28"/>
                               </w:rPr>
-                              <w:t>a[i+1]&gt;a</w:t>
-                            </w:r>
-                            <w:r>
-                              <w:rPr>
-                                <w:rFonts w:ascii="Times New Roman" w:hAnsi="Times New Roman" w:cs="Times New Roman"/>
-                                <w:color w:val="5B9BD5" w:themeColor="accent1"/>
-                                <w:sz w:val="28"/>
-                                <w:szCs w:val="28"/>
-                              </w:rPr>
-                              <w:t>[</w:t>
-                            </w:r>
-                            <w:r>
-                              <w:rPr>
-                                <w:rFonts w:ascii="Times New Roman" w:hAnsi="Times New Roman" w:cs="Times New Roman"/>
-                                <w:color w:val="5B9BD5" w:themeColor="accent1"/>
-                                <w:sz w:val="28"/>
-                                <w:szCs w:val="28"/>
-                              </w:rPr>
-                              <w:t>i</w:t>
-                            </w:r>
-                            <w:r>
-                              <w:rPr>
-                                <w:rFonts w:ascii="Times New Roman" w:hAnsi="Times New Roman" w:cs="Times New Roman"/>
-                                <w:color w:val="5B9BD5" w:themeColor="accent1"/>
-                                <w:sz w:val="28"/>
-                                <w:szCs w:val="28"/>
-                              </w:rPr>
-                              <w:t>]</w:t>
+                              <w:t>a[i]&gt;max</w:t>
                             </w:r>
                           </w:p>
                         </w:txbxContent>
@@ -2566,7 +2522,7 @@
           </mc:Choice>
           <mc:Fallback>
             <w:pict>
-              <v:shape w14:anchorId="029DF7F0" id="Flowchart: Decision 8" o:spid="_x0000_s1035" type="#_x0000_t110" style="position:absolute;margin-left:301.3pt;margin-top:11.2pt;width:155.75pt;height:49.65pt;z-index:251668480;visibility:visible;mso-wrap-style:square;mso-width-percent:0;mso-height-percent:0;mso-wrap-distance-left:9pt;mso-wrap-distance-top:0;mso-wrap-distance-right:9pt;mso-wrap-distance-bottom:0;mso-position-horizontal:absolute;mso-position-horizontal-relative:text;mso-position-vertical:absolute;mso-position-vertical-relative:text;mso-width-percent:0;mso-height-percent:0;mso-width-relative:margin;mso-height-relative:margin;v-text-anchor:middle" o:gfxdata="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" filled="f" strokecolor="#41719c" strokeweight="1pt">
+              <v:shape w14:anchorId="07F5187F" id="Flowchart: Decision 8" o:spid="_x0000_s1035" type="#_x0000_t110" style="position:absolute;margin-left:299.05pt;margin-top:15.9pt;width:155.75pt;height:49.65pt;z-index:251668480;visibility:visible;mso-wrap-style:square;mso-width-percent:0;mso-height-percent:0;mso-wrap-distance-left:9pt;mso-wrap-distance-top:0;mso-wrap-distance-right:9pt;mso-wrap-distance-bottom:0;mso-position-horizontal:absolute;mso-position-horizontal-relative:text;mso-position-vertical:absolute;mso-position-vertical-relative:text;mso-width-percent:0;mso-height-percent:0;mso-width-relative:margin;mso-height-relative:margin;v-text-anchor:middle" o:gfxdata="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" filled="f" strokecolor="#41719c" strokeweight="1pt">
                 <v:textbox>
                   <w:txbxContent>
                     <w:p>
@@ -2585,34 +2541,7 @@
                           <w:sz w:val="28"/>
                           <w:szCs w:val="28"/>
                         </w:rPr>
-                        <w:t>a[i+1]&gt;a</w:t>
-                      </w:r>
-                      <w:r>
-                        <w:rPr>
-                          <w:rFonts w:ascii="Times New Roman" w:hAnsi="Times New Roman" w:cs="Times New Roman"/>
-                          <w:color w:val="5B9BD5" w:themeColor="accent1"/>
-                          <w:sz w:val="28"/>
-                          <w:szCs w:val="28"/>
-                        </w:rPr>
-                        <w:t>[</w:t>
-                      </w:r>
-                      <w:r>
-                        <w:rPr>
-                          <w:rFonts w:ascii="Times New Roman" w:hAnsi="Times New Roman" w:cs="Times New Roman"/>
-                          <w:color w:val="5B9BD5" w:themeColor="accent1"/>
-                          <w:sz w:val="28"/>
-                          <w:szCs w:val="28"/>
-                        </w:rPr>
-                        <w:t>i</w:t>
-                      </w:r>
-                      <w:r>
-                        <w:rPr>
-                          <w:rFonts w:ascii="Times New Roman" w:hAnsi="Times New Roman" w:cs="Times New Roman"/>
-                          <w:color w:val="5B9BD5" w:themeColor="accent1"/>
-                          <w:sz w:val="28"/>
-                          <w:szCs w:val="28"/>
-                        </w:rPr>
-                        <w:t>]</w:t>
+                        <w:t>a[i]&gt;max</w:t>
                       </w:r>
                     </w:p>
                   </w:txbxContent>
@@ -2630,7 +2559,7 @@
           <w:szCs w:val="32"/>
           <w:shd w:val="clear" w:color="auto" w:fill="FFFFFF"/>
         </w:rPr>
-        <w:t xml:space="preserve">    End if</w:t>
+        <w:t xml:space="preserve">           i=i+1</w:t>
       </w:r>
     </w:p>
     <w:p>
@@ -2654,13 +2583,194 @@
         <mc:AlternateContent>
           <mc:Choice Requires="wps">
             <w:drawing>
-              <wp:anchor distT="0" distB="0" distL="114300" distR="114300" simplePos="0" relativeHeight="251685888" behindDoc="0" locked="0" layoutInCell="1" allowOverlap="1" wp14:anchorId="0390ECA8" wp14:editId="69D39E9A">
+              <wp:anchor distT="0" distB="0" distL="114300" distR="114300" simplePos="0" relativeHeight="251707392" behindDoc="0" locked="0" layoutInCell="1" allowOverlap="1" wp14:anchorId="463EC394" wp14:editId="70E1DFE0">
+                <wp:simplePos x="0" y="0"/>
+                <wp:positionH relativeFrom="column">
+                  <wp:posOffset>6368014</wp:posOffset>
+                </wp:positionH>
+                <wp:positionV relativeFrom="paragraph">
+                  <wp:posOffset>120750</wp:posOffset>
+                </wp:positionV>
+                <wp:extent cx="19250" cy="1920240"/>
+                <wp:effectExtent l="0" t="0" r="19050" b="22860"/>
+                <wp:wrapNone/>
+                <wp:docPr id="1" name="Straight Connector 1"/>
+                <wp:cNvGraphicFramePr/>
+                <a:graphic xmlns:a="http://schemas.openxmlformats.org/drawingml/2006/main">
+                  <a:graphicData uri="http://schemas.microsoft.com/office/word/2010/wordprocessingShape">
+                    <wps:wsp>
+                      <wps:cNvCnPr/>
+                      <wps:spPr>
+                        <a:xfrm>
+                          <a:off x="0" y="0"/>
+                          <a:ext cx="19250" cy="1920240"/>
+                        </a:xfrm>
+                        <a:prstGeom prst="line">
+                          <a:avLst/>
+                        </a:prstGeom>
+                      </wps:spPr>
+                      <wps:style>
+                        <a:lnRef idx="1">
+                          <a:schemeClr val="accent1"/>
+                        </a:lnRef>
+                        <a:fillRef idx="0">
+                          <a:schemeClr val="accent1"/>
+                        </a:fillRef>
+                        <a:effectRef idx="0">
+                          <a:schemeClr val="accent1"/>
+                        </a:effectRef>
+                        <a:fontRef idx="minor">
+                          <a:schemeClr val="tx1"/>
+                        </a:fontRef>
+                      </wps:style>
+                      <wps:bodyPr/>
+                    </wps:wsp>
+                  </a:graphicData>
+                </a:graphic>
+                <wp14:sizeRelH relativeFrom="margin">
+                  <wp14:pctWidth>0</wp14:pctWidth>
+                </wp14:sizeRelH>
+                <wp14:sizeRelV relativeFrom="margin">
+                  <wp14:pctHeight>0</wp14:pctHeight>
+                </wp14:sizeRelV>
+              </wp:anchor>
+            </w:drawing>
+          </mc:Choice>
+          <mc:Fallback>
+            <w:pict>
+              <v:line w14:anchorId="210568B6" id="Straight Connector 1" o:spid="_x0000_s1026" style="position:absolute;z-index:251707392;visibility:visible;mso-wrap-style:square;mso-width-percent:0;mso-height-percent:0;mso-wrap-distance-left:9pt;mso-wrap-distance-top:0;mso-wrap-distance-right:9pt;mso-wrap-distance-bottom:0;mso-position-horizontal:absolute;mso-position-horizontal-relative:text;mso-position-vertical:absolute;mso-position-vertical-relative:text;mso-width-percent:0;mso-height-percent:0;mso-width-relative:margin;mso-height-relative:margin" from="501.4pt,9.5pt" to="502.9pt,160.7pt" o:gfxdata="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" strokecolor="#5b9bd5 [3204]" strokeweight=".5pt">
+                <v:stroke joinstyle="miter"/>
+              </v:line>
+            </w:pict>
+          </mc:Fallback>
+        </mc:AlternateContent>
+      </w:r>
+      <w:r>
+        <w:rPr>
+          <w:rFonts w:ascii="Times New Roman" w:hAnsi="Times New Roman" w:cs="Times New Roman"/>
+          <w:noProof/>
+          <w:color w:val="526069"/>
+          <w:sz w:val="32"/>
+          <w:szCs w:val="32"/>
+        </w:rPr>
+        <mc:AlternateContent>
+          <mc:Choice Requires="wps">
+            <w:drawing>
+              <wp:anchor distT="0" distB="0" distL="114300" distR="114300" simplePos="0" relativeHeight="251681792" behindDoc="0" locked="0" layoutInCell="1" allowOverlap="1" wp14:anchorId="24568FC9" wp14:editId="27D6CBCB">
+                <wp:simplePos x="0" y="0"/>
+                <wp:positionH relativeFrom="column">
+                  <wp:posOffset>5761489</wp:posOffset>
+                </wp:positionH>
+                <wp:positionV relativeFrom="paragraph">
+                  <wp:posOffset>171550</wp:posOffset>
+                </wp:positionV>
+                <wp:extent cx="582328" cy="14438"/>
+                <wp:effectExtent l="0" t="0" r="27305" b="24130"/>
+                <wp:wrapNone/>
+                <wp:docPr id="20" name="Straight Connector 20"/>
+                <wp:cNvGraphicFramePr/>
+                <a:graphic xmlns:a="http://schemas.openxmlformats.org/drawingml/2006/main">
+                  <a:graphicData uri="http://schemas.microsoft.com/office/word/2010/wordprocessingShape">
+                    <wps:wsp>
+                      <wps:cNvCnPr/>
+                      <wps:spPr>
+                        <a:xfrm>
+                          <a:off x="0" y="0"/>
+                          <a:ext cx="582328" cy="14438"/>
+                        </a:xfrm>
+                        <a:prstGeom prst="line">
+                          <a:avLst/>
+                        </a:prstGeom>
+                      </wps:spPr>
+                      <wps:style>
+                        <a:lnRef idx="1">
+                          <a:schemeClr val="accent1"/>
+                        </a:lnRef>
+                        <a:fillRef idx="0">
+                          <a:schemeClr val="accent1"/>
+                        </a:fillRef>
+                        <a:effectRef idx="0">
+                          <a:schemeClr val="accent1"/>
+                        </a:effectRef>
+                        <a:fontRef idx="minor">
+                          <a:schemeClr val="tx1"/>
+                        </a:fontRef>
+                      </wps:style>
+                      <wps:bodyPr/>
+                    </wps:wsp>
+                  </a:graphicData>
+                </a:graphic>
+              </wp:anchor>
+            </w:drawing>
+          </mc:Choice>
+          <mc:Fallback>
+            <w:pict>
+              <v:line w14:anchorId="4463C408" id="Straight Connector 20" o:spid="_x0000_s1026" style="position:absolute;z-index:251681792;visibility:visible;mso-wrap-style:square;mso-wrap-distance-left:9pt;mso-wrap-distance-top:0;mso-wrap-distance-right:9pt;mso-wrap-distance-bottom:0;mso-position-horizontal:absolute;mso-position-horizontal-relative:text;mso-position-vertical:absolute;mso-position-vertical-relative:text" from="453.65pt,13.5pt" to="499.5pt,14.65pt" o:gfxdata="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" strokecolor="#5b9bd5 [3204]" strokeweight=".5pt">
+                <v:stroke joinstyle="miter"/>
+              </v:line>
+            </w:pict>
+          </mc:Fallback>
+        </mc:AlternateContent>
+      </w:r>
+      <w:r>
+        <w:rPr>
+          <w:rFonts w:ascii="Times New Roman" w:hAnsi="Times New Roman" w:cs="Times New Roman"/>
+          <w:color w:val="526069"/>
+          <w:sz w:val="32"/>
+          <w:szCs w:val="32"/>
+          <w:shd w:val="clear" w:color="auto" w:fill="FFFFFF"/>
+        </w:rPr>
+        <w:t xml:space="preserve">   </w:t>
+      </w:r>
+      <w:r>
+        <w:rPr>
+          <w:rFonts w:ascii="Times New Roman" w:hAnsi="Times New Roman" w:cs="Times New Roman"/>
+          <w:color w:val="526069"/>
+          <w:sz w:val="32"/>
+          <w:szCs w:val="32"/>
+          <w:shd w:val="clear" w:color="auto" w:fill="FFFFFF"/>
+        </w:rPr>
+        <w:t xml:space="preserve">  </w:t>
+      </w:r>
+      <w:r>
+        <w:rPr>
+          <w:rFonts w:ascii="Times New Roman" w:hAnsi="Times New Roman" w:cs="Times New Roman"/>
+          <w:color w:val="526069"/>
+          <w:sz w:val="32"/>
+          <w:szCs w:val="32"/>
+          <w:shd w:val="clear" w:color="auto" w:fill="FFFFFF"/>
+        </w:rPr>
+        <w:t xml:space="preserve"> End if</w:t>
+      </w:r>
+    </w:p>
+    <w:p>
+      <w:pPr>
+        <w:rPr>
+          <w:rFonts w:ascii="Times New Roman" w:hAnsi="Times New Roman" w:cs="Times New Roman"/>
+          <w:color w:val="526069"/>
+          <w:sz w:val="32"/>
+          <w:szCs w:val="32"/>
+          <w:shd w:val="clear" w:color="auto" w:fill="FFFFFF"/>
+        </w:rPr>
+      </w:pPr>
+      <w:r>
+        <w:rPr>
+          <w:rFonts w:ascii="Times New Roman" w:hAnsi="Times New Roman" w:cs="Times New Roman"/>
+          <w:noProof/>
+          <w:color w:val="526069"/>
+          <w:sz w:val="36"/>
+          <w:szCs w:val="36"/>
+        </w:rPr>
+        <mc:AlternateContent>
+          <mc:Choice Requires="wps">
+            <w:drawing>
+              <wp:anchor distT="0" distB="0" distL="114300" distR="114300" simplePos="0" relativeHeight="251685888" behindDoc="0" locked="0" layoutInCell="1" allowOverlap="1" wp14:anchorId="2FF67BFA" wp14:editId="1DFF0163">
                 <wp:simplePos x="0" y="0"/>
                 <wp:positionH relativeFrom="margin">
-                  <wp:posOffset>4398746</wp:posOffset>
+                  <wp:posOffset>4412715</wp:posOffset>
                 </wp:positionH>
                 <wp:positionV relativeFrom="paragraph">
-                  <wp:posOffset>298217</wp:posOffset>
+                  <wp:posOffset>27907</wp:posOffset>
                 </wp:positionV>
                 <wp:extent cx="753110" cy="539014"/>
                 <wp:effectExtent l="0" t="0" r="0" b="0"/>
@@ -2730,7 +2840,7 @@
           </mc:Choice>
           <mc:Fallback>
             <w:pict>
-              <v:rect w14:anchorId="0390ECA8" id="Rectangle 21" o:spid="_x0000_s1036" style="position:absolute;margin-left:346.35pt;margin-top:23.5pt;width:59.3pt;height:42.45pt;z-index:251685888;visibility:visible;mso-wrap-style:square;mso-width-percent:0;mso-height-percent:0;mso-wrap-distance-left:9pt;mso-wrap-distance-top:0;mso-wrap-distance-right:9pt;mso-wrap-distance-bottom:0;mso-position-horizontal:absolute;mso-position-horizontal-relative:margin;mso-position-vertical:absolute;mso-position-vertical-relative:text;mso-width-percent:0;mso-height-percent:0;mso-width-relative:margin;mso-height-relative:margin;v-text-anchor:middle" o:gfxdata="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" filled="f" stroked="f" strokeweight="1pt">
+              <v:rect w14:anchorId="2FF67BFA" id="Rectangle 21" o:spid="_x0000_s1036" style="position:absolute;margin-left:347.45pt;margin-top:2.2pt;width:59.3pt;height:42.45pt;z-index:251685888;visibility:visible;mso-wrap-style:square;mso-width-percent:0;mso-height-percent:0;mso-wrap-distance-left:9pt;mso-wrap-distance-top:0;mso-wrap-distance-right:9pt;mso-wrap-distance-bottom:0;mso-position-horizontal:absolute;mso-position-horizontal-relative:margin;mso-position-vertical:absolute;mso-position-vertical-relative:text;mso-width-percent:0;mso-height-percent:0;mso-width-relative:margin;mso-height-relative:margin;v-text-anchor:middle" o:gfxdata="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" filled="f" stroked="f" strokeweight="1pt">
                 <v:textbox>
                   <w:txbxContent>
                     <w:p>
@@ -2771,171 +2881,13 @@
         <mc:AlternateContent>
           <mc:Choice Requires="wps">
             <w:drawing>
-              <wp:anchor distT="0" distB="0" distL="114300" distR="114300" simplePos="0" relativeHeight="251681792" behindDoc="0" locked="0" layoutInCell="1" allowOverlap="1" wp14:anchorId="76787546" wp14:editId="0637FDE3">
+              <wp:anchor distT="0" distB="0" distL="114300" distR="114300" simplePos="0" relativeHeight="251679744" behindDoc="0" locked="0" layoutInCell="1" allowOverlap="1" wp14:anchorId="5AE4E517" wp14:editId="1A35910E">
                 <wp:simplePos x="0" y="0"/>
                 <wp:positionH relativeFrom="column">
-                  <wp:posOffset>5809749</wp:posOffset>
+                  <wp:posOffset>4775000</wp:posOffset>
                 </wp:positionH>
                 <wp:positionV relativeFrom="paragraph">
-                  <wp:posOffset>82249</wp:posOffset>
-                </wp:positionV>
-                <wp:extent cx="582328" cy="14438"/>
-                <wp:effectExtent l="0" t="0" r="27305" b="24130"/>
-                <wp:wrapNone/>
-                <wp:docPr id="20" name="Straight Connector 20"/>
-                <wp:cNvGraphicFramePr/>
-                <a:graphic xmlns:a="http://schemas.openxmlformats.org/drawingml/2006/main">
-                  <a:graphicData uri="http://schemas.microsoft.com/office/word/2010/wordprocessingShape">
-                    <wps:wsp>
-                      <wps:cNvCnPr/>
-                      <wps:spPr>
-                        <a:xfrm>
-                          <a:off x="0" y="0"/>
-                          <a:ext cx="582328" cy="14438"/>
-                        </a:xfrm>
-                        <a:prstGeom prst="line">
-                          <a:avLst/>
-                        </a:prstGeom>
-                      </wps:spPr>
-                      <wps:style>
-                        <a:lnRef idx="1">
-                          <a:schemeClr val="accent1"/>
-                        </a:lnRef>
-                        <a:fillRef idx="0">
-                          <a:schemeClr val="accent1"/>
-                        </a:fillRef>
-                        <a:effectRef idx="0">
-                          <a:schemeClr val="accent1"/>
-                        </a:effectRef>
-                        <a:fontRef idx="minor">
-                          <a:schemeClr val="tx1"/>
-                        </a:fontRef>
-                      </wps:style>
-                      <wps:bodyPr/>
-                    </wps:wsp>
-                  </a:graphicData>
-                </a:graphic>
-              </wp:anchor>
-            </w:drawing>
-          </mc:Choice>
-          <mc:Fallback>
-            <w:pict>
-              <v:line w14:anchorId="484F1AD5" id="Straight Connector 20" o:spid="_x0000_s1026" style="position:absolute;z-index:251681792;visibility:visible;mso-wrap-style:square;mso-wrap-distance-left:9pt;mso-wrap-distance-top:0;mso-wrap-distance-right:9pt;mso-wrap-distance-bottom:0;mso-position-horizontal:absolute;mso-position-horizontal-relative:text;mso-position-vertical:absolute;mso-position-vertical-relative:text" from="457.45pt,6.5pt" to="503.3pt,7.65pt" o:gfxdata="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" strokecolor="#5b9bd5 [3204]" strokeweight=".5pt">
-                <v:stroke joinstyle="miter"/>
-              </v:line>
-            </w:pict>
-          </mc:Fallback>
-        </mc:AlternateContent>
-      </w:r>
-      <w:r>
-        <w:rPr>
-          <w:rFonts w:ascii="Times New Roman" w:hAnsi="Times New Roman" w:cs="Times New Roman"/>
-          <w:noProof/>
-          <w:color w:val="526069"/>
-          <w:sz w:val="32"/>
-          <w:szCs w:val="32"/>
-        </w:rPr>
-        <mc:AlternateContent>
-          <mc:Choice Requires="wps">
-            <w:drawing>
-              <wp:anchor distT="0" distB="0" distL="114300" distR="114300" simplePos="0" relativeHeight="251680768" behindDoc="0" locked="0" layoutInCell="1" allowOverlap="1" wp14:anchorId="2D139FE5" wp14:editId="64E9D108">
-                <wp:simplePos x="0" y="0"/>
-                <wp:positionH relativeFrom="column">
-                  <wp:posOffset>6382452</wp:posOffset>
-                </wp:positionH>
-                <wp:positionV relativeFrom="paragraph">
-                  <wp:posOffset>120750</wp:posOffset>
-                </wp:positionV>
-                <wp:extent cx="19250" cy="587141"/>
-                <wp:effectExtent l="76200" t="0" r="57150" b="60960"/>
-                <wp:wrapNone/>
-                <wp:docPr id="19" name="Straight Arrow Connector 19"/>
-                <wp:cNvGraphicFramePr/>
-                <a:graphic xmlns:a="http://schemas.openxmlformats.org/drawingml/2006/main">
-                  <a:graphicData uri="http://schemas.microsoft.com/office/word/2010/wordprocessingShape">
-                    <wps:wsp>
-                      <wps:cNvCnPr/>
-                      <wps:spPr>
-                        <a:xfrm flipH="1">
-                          <a:off x="0" y="0"/>
-                          <a:ext cx="19250" cy="587141"/>
-                        </a:xfrm>
-                        <a:prstGeom prst="straightConnector1">
-                          <a:avLst/>
-                        </a:prstGeom>
-                        <a:ln>
-                          <a:tailEnd type="triangle"/>
-                        </a:ln>
-                      </wps:spPr>
-                      <wps:style>
-                        <a:lnRef idx="1">
-                          <a:schemeClr val="accent1"/>
-                        </a:lnRef>
-                        <a:fillRef idx="0">
-                          <a:schemeClr val="accent1"/>
-                        </a:fillRef>
-                        <a:effectRef idx="0">
-                          <a:schemeClr val="accent1"/>
-                        </a:effectRef>
-                        <a:fontRef idx="minor">
-                          <a:schemeClr val="tx1"/>
-                        </a:fontRef>
-                      </wps:style>
-                      <wps:bodyPr/>
-                    </wps:wsp>
-                  </a:graphicData>
-                </a:graphic>
-              </wp:anchor>
-            </w:drawing>
-          </mc:Choice>
-          <mc:Fallback>
-            <w:pict>
-              <v:shape w14:anchorId="1F725159" id="Straight Arrow Connector 19" o:spid="_x0000_s1026" type="#_x0000_t32" style="position:absolute;margin-left:502.55pt;margin-top:9.5pt;width:1.5pt;height:46.25pt;flip:x;z-index:251680768;visibility:visible;mso-wrap-style:square;mso-wrap-distance-left:9pt;mso-wrap-distance-top:0;mso-wrap-distance-right:9pt;mso-wrap-distance-bottom:0;mso-position-horizontal:absolute;mso-position-horizontal-relative:text;mso-position-vertical:absolute;mso-position-vertical-relative:text" o:gfxdata="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" strokecolor="#5b9bd5 [3204]" strokeweight=".5pt">
-                <v:stroke endarrow="block" joinstyle="miter"/>
-              </v:shape>
-            </w:pict>
-          </mc:Fallback>
-        </mc:AlternateContent>
-      </w:r>
-      <w:r>
-        <w:rPr>
-          <w:rFonts w:ascii="Times New Roman" w:hAnsi="Times New Roman" w:cs="Times New Roman"/>
-          <w:color w:val="526069"/>
-          <w:sz w:val="32"/>
-          <w:szCs w:val="32"/>
-          <w:shd w:val="clear" w:color="auto" w:fill="FFFFFF"/>
-        </w:rPr>
-        <w:t xml:space="preserve">   i=i+1</w:t>
-      </w:r>
-    </w:p>
-    <w:p>
-      <w:pPr>
-        <w:rPr>
-          <w:rFonts w:ascii="Times New Roman" w:hAnsi="Times New Roman" w:cs="Times New Roman"/>
-          <w:color w:val="526069"/>
-          <w:sz w:val="32"/>
-          <w:szCs w:val="32"/>
-          <w:shd w:val="clear" w:color="auto" w:fill="FFFFFF"/>
-        </w:rPr>
-      </w:pPr>
-      <w:r>
-        <w:rPr>
-          <w:rFonts w:ascii="Times New Roman" w:hAnsi="Times New Roman" w:cs="Times New Roman"/>
-          <w:noProof/>
-          <w:color w:val="526069"/>
-          <w:sz w:val="32"/>
-          <w:szCs w:val="32"/>
-        </w:rPr>
-        <mc:AlternateContent>
-          <mc:Choice Requires="wps">
-            <w:drawing>
-              <wp:anchor distT="0" distB="0" distL="114300" distR="114300" simplePos="0" relativeHeight="251679744" behindDoc="0" locked="0" layoutInCell="1" allowOverlap="1" wp14:anchorId="79050CA0" wp14:editId="51C24578">
-                <wp:simplePos x="0" y="0"/>
-                <wp:positionH relativeFrom="column">
-                  <wp:posOffset>4794283</wp:posOffset>
-                </wp:positionH>
-                <wp:positionV relativeFrom="paragraph">
-                  <wp:posOffset>45553</wp:posOffset>
+                  <wp:posOffset>61896</wp:posOffset>
                 </wp:positionV>
                 <wp:extent cx="0" cy="332071"/>
                 <wp:effectExtent l="76200" t="0" r="76200" b="49530"/>
@@ -2981,7 +2933,7 @@
           </mc:Choice>
           <mc:Fallback>
             <w:pict>
-              <v:shape w14:anchorId="14A07634" id="Straight Arrow Connector 18" o:spid="_x0000_s1026" type="#_x0000_t32" style="position:absolute;margin-left:377.5pt;margin-top:3.6pt;width:0;height:26.15pt;z-index:251679744;visibility:visible;mso-wrap-style:square;mso-wrap-distance-left:9pt;mso-wrap-distance-top:0;mso-wrap-distance-right:9pt;mso-wrap-distance-bottom:0;mso-position-horizontal:absolute;mso-position-horizontal-relative:text;mso-position-vertical:absolute;mso-position-vertical-relative:text" o:gfxdata="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" strokecolor="#5b9bd5 [3204]" strokeweight=".5pt">
+              <v:shape w14:anchorId="20421983" id="Straight Arrow Connector 18" o:spid="_x0000_s1026" type="#_x0000_t32" style="position:absolute;margin-left:376pt;margin-top:4.85pt;width:0;height:26.15pt;z-index:251679744;visibility:visible;mso-wrap-style:square;mso-wrap-distance-left:9pt;mso-wrap-distance-top:0;mso-wrap-distance-right:9pt;mso-wrap-distance-bottom:0;mso-position-horizontal:absolute;mso-position-horizontal-relative:text;mso-position-vertical:absolute;mso-position-vertical-relative:text" o:gfxdata="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" strokecolor="#5b9bd5 [3204]" strokeweight=".5pt">
                 <v:stroke endarrow="block" joinstyle="miter"/>
               </v:shape>
             </w:pict>
@@ -2996,7 +2948,7 @@
           <w:szCs w:val="32"/>
           <w:shd w:val="clear" w:color="auto" w:fill="FFFFFF"/>
         </w:rPr>
-        <w:t xml:space="preserve"> End do</w:t>
+        <w:t xml:space="preserve">   </w:t>
       </w:r>
     </w:p>
     <w:p>
@@ -3020,18 +2972,18 @@
         <mc:AlternateContent>
           <mc:Choice Requires="wps">
             <w:drawing>
-              <wp:anchor distT="0" distB="0" distL="114300" distR="114300" simplePos="0" relativeHeight="251672576" behindDoc="0" locked="0" layoutInCell="1" allowOverlap="1" wp14:anchorId="24EFE370" wp14:editId="21F5072C">
+              <wp:anchor distT="0" distB="0" distL="114300" distR="114300" simplePos="0" relativeHeight="251670528" behindDoc="0" locked="0" layoutInCell="1" allowOverlap="1" wp14:anchorId="4D118DF6" wp14:editId="357FE677">
                 <wp:simplePos x="0" y="0"/>
-                <wp:positionH relativeFrom="margin">
-                  <wp:align>right</wp:align>
+                <wp:positionH relativeFrom="column">
+                  <wp:posOffset>4133215</wp:posOffset>
                 </wp:positionH>
                 <wp:positionV relativeFrom="paragraph">
-                  <wp:posOffset>6350</wp:posOffset>
+                  <wp:posOffset>3810</wp:posOffset>
                 </wp:positionV>
                 <wp:extent cx="1390650" cy="625475"/>
                 <wp:effectExtent l="0" t="0" r="19050" b="22225"/>
                 <wp:wrapNone/>
-                <wp:docPr id="11" name="Rectangle 11"/>
+                <wp:docPr id="10" name="Rectangle 10"/>
                 <wp:cNvGraphicFramePr/>
                 <a:graphic xmlns:a="http://schemas.openxmlformats.org/drawingml/2006/main">
                   <a:graphicData uri="http://schemas.microsoft.com/office/word/2010/wordprocessingShape">
@@ -3077,16 +3029,7 @@
                                 <w:sz w:val="28"/>
                                 <w:szCs w:val="28"/>
                               </w:rPr>
-                              <w:t>M</w:t>
-                            </w:r>
-                            <w:r>
-                              <w:rPr>
-                                <w:rFonts w:ascii="Times New Roman" w:hAnsi="Times New Roman" w:cs="Times New Roman"/>
-                                <w:color w:val="5B9BD5" w:themeColor="accent1"/>
-                                <w:sz w:val="28"/>
-                                <w:szCs w:val="28"/>
-                              </w:rPr>
-                              <w:t>ax =a[i</w:t>
+                              <w:t>Max =a[i</w:t>
                             </w:r>
                             <w:r>
                               <w:rPr>
@@ -3117,7 +3060,7 @@
           </mc:Choice>
           <mc:Fallback>
             <w:pict>
-              <v:rect w14:anchorId="24EFE370" id="Rectangle 11" o:spid="_x0000_s1037" style="position:absolute;margin-left:58.3pt;margin-top:.5pt;width:109.5pt;height:49.25pt;z-index:251672576;visibility:visible;mso-wrap-style:square;mso-height-percent:0;mso-wrap-distance-left:9pt;mso-wrap-distance-top:0;mso-wrap-distance-right:9pt;mso-wrap-distance-bottom:0;mso-position-horizontal:right;mso-position-horizontal-relative:margin;mso-position-vertical:absolute;mso-position-vertical-relative:text;mso-height-percent:0;mso-height-relative:margin;v-text-anchor:middle" o:gfxdata="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" filled="f" strokecolor="#41719c" strokeweight="1pt">
+              <v:rect w14:anchorId="4D118DF6" id="Rectangle 10" o:spid="_x0000_s1037" style="position:absolute;margin-left:325.45pt;margin-top:.3pt;width:109.5pt;height:49.25pt;z-index:251670528;visibility:visible;mso-wrap-style:square;mso-height-percent:0;mso-wrap-distance-left:9pt;mso-wrap-distance-top:0;mso-wrap-distance-right:9pt;mso-wrap-distance-bottom:0;mso-position-horizontal:absolute;mso-position-horizontal-relative:text;mso-position-vertical:absolute;mso-position-vertical-relative:text;mso-height-percent:0;mso-height-relative:margin;v-text-anchor:middle" o:gfxdata="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" filled="f" strokecolor="#41719c" strokeweight="1pt">
                 <v:textbox>
                   <w:txbxContent>
                     <w:p>
@@ -3138,16 +3081,7 @@
                           <w:sz w:val="28"/>
                           <w:szCs w:val="28"/>
                         </w:rPr>
-                        <w:t>M</w:t>
-                      </w:r>
-                      <w:r>
-                        <w:rPr>
-                          <w:rFonts w:ascii="Times New Roman" w:hAnsi="Times New Roman" w:cs="Times New Roman"/>
-                          <w:color w:val="5B9BD5" w:themeColor="accent1"/>
-                          <w:sz w:val="28"/>
-                          <w:szCs w:val="28"/>
-                        </w:rPr>
-                        <w:t>ax =a[i</w:t>
+                        <w:t>Max =a[i</w:t>
                       </w:r>
                       <w:r>
                         <w:rPr>
@@ -3161,7 +3095,6 @@
                     </w:p>
                   </w:txbxContent>
                 </v:textbox>
-                <w10:wrap anchorx="margin"/>
               </v:rect>
             </w:pict>
           </mc:Fallback>
@@ -3170,6 +3103,27 @@
       <w:r>
         <w:rPr>
           <w:rFonts w:ascii="Times New Roman" w:hAnsi="Times New Roman" w:cs="Times New Roman"/>
+          <w:color w:val="526069"/>
+          <w:sz w:val="32"/>
+          <w:szCs w:val="32"/>
+          <w:shd w:val="clear" w:color="auto" w:fill="FFFFFF"/>
+        </w:rPr>
+        <w:t xml:space="preserve"> End do</w:t>
+      </w:r>
+    </w:p>
+    <w:p>
+      <w:pPr>
+        <w:rPr>
+          <w:rFonts w:ascii="Times New Roman" w:hAnsi="Times New Roman" w:cs="Times New Roman"/>
+          <w:color w:val="526069"/>
+          <w:sz w:val="32"/>
+          <w:szCs w:val="32"/>
+          <w:shd w:val="clear" w:color="auto" w:fill="FFFFFF"/>
+        </w:rPr>
+      </w:pPr>
+      <w:r>
+        <w:rPr>
+          <w:rFonts w:ascii="Times New Roman" w:hAnsi="Times New Roman" w:cs="Times New Roman"/>
           <w:noProof/>
           <w:color w:val="526069"/>
           <w:sz w:val="32"/>
@@ -3178,178 +3132,18 @@
         <mc:AlternateContent>
           <mc:Choice Requires="wps">
             <w:drawing>
-              <wp:anchor distT="0" distB="0" distL="114300" distR="114300" simplePos="0" relativeHeight="251670528" behindDoc="0" locked="0" layoutInCell="1" allowOverlap="1" wp14:anchorId="5020E166" wp14:editId="1873EBA9">
+              <wp:anchor distT="0" distB="0" distL="114300" distR="114300" simplePos="0" relativeHeight="251709440" behindDoc="0" locked="0" layoutInCell="1" allowOverlap="1">
                 <wp:simplePos x="0" y="0"/>
                 <wp:positionH relativeFrom="column">
-                  <wp:posOffset>4162926</wp:posOffset>
+                  <wp:posOffset>4837597</wp:posOffset>
                 </wp:positionH>
                 <wp:positionV relativeFrom="paragraph">
-                  <wp:posOffset>6751</wp:posOffset>
+                  <wp:posOffset>300689</wp:posOffset>
                 </wp:positionV>
-                <wp:extent cx="1390851" cy="625642"/>
-                <wp:effectExtent l="0" t="0" r="19050" b="22225"/>
+                <wp:extent cx="9625" cy="481263"/>
+                <wp:effectExtent l="38100" t="0" r="66675" b="52705"/>
                 <wp:wrapNone/>
-                <wp:docPr id="10" name="Rectangle 10"/>
-                <wp:cNvGraphicFramePr/>
-                <a:graphic xmlns:a="http://schemas.openxmlformats.org/drawingml/2006/main">
-                  <a:graphicData uri="http://schemas.microsoft.com/office/word/2010/wordprocessingShape">
-                    <wps:wsp>
-                      <wps:cNvSpPr/>
-                      <wps:spPr>
-                        <a:xfrm>
-                          <a:off x="0" y="0"/>
-                          <a:ext cx="1390851" cy="625642"/>
-                        </a:xfrm>
-                        <a:prstGeom prst="rect">
-                          <a:avLst/>
-                        </a:prstGeom>
-                        <a:noFill/>
-                        <a:ln w="12700" cap="flat" cmpd="sng" algn="ctr">
-                          <a:solidFill>
-                            <a:srgbClr val="5B9BD5">
-                              <a:shade val="50000"/>
-                            </a:srgbClr>
-                          </a:solidFill>
-                          <a:prstDash val="solid"/>
-                          <a:miter lim="800000"/>
-                        </a:ln>
-                        <a:effectLst/>
-                      </wps:spPr>
-                      <wps:txbx>
-                        <w:txbxContent>
-                          <w:p>
-                            <w:pPr>
-                              <w:spacing w:after="120"/>
-                              <w:jc w:val="center"/>
-                              <w:rPr>
-                                <w:rFonts w:ascii="Times New Roman" w:hAnsi="Times New Roman" w:cs="Times New Roman"/>
-                                <w:color w:val="5B9BD5" w:themeColor="accent1"/>
-                                <w:sz w:val="28"/>
-                                <w:szCs w:val="28"/>
-                              </w:rPr>
-                            </w:pPr>
-                            <w:r>
-                              <w:rPr>
-                                <w:rFonts w:ascii="Times New Roman" w:hAnsi="Times New Roman" w:cs="Times New Roman"/>
-                                <w:color w:val="5B9BD5" w:themeColor="accent1"/>
-                                <w:sz w:val="28"/>
-                                <w:szCs w:val="28"/>
-                              </w:rPr>
-                              <w:t>M</w:t>
-                            </w:r>
-                            <w:r>
-                              <w:rPr>
-                                <w:rFonts w:ascii="Times New Roman" w:hAnsi="Times New Roman" w:cs="Times New Roman"/>
-                                <w:color w:val="5B9BD5" w:themeColor="accent1"/>
-                                <w:sz w:val="28"/>
-                                <w:szCs w:val="28"/>
-                              </w:rPr>
-                              <w:t>ax =a[i+1]</w:t>
-                            </w:r>
-                          </w:p>
-                        </w:txbxContent>
-                      </wps:txbx>
-                      <wps:bodyPr rot="0" spcFirstLastPara="0" vertOverflow="overflow" horzOverflow="overflow" vert="horz" wrap="square" lIns="91440" tIns="45720" rIns="91440" bIns="45720" numCol="1" spcCol="0" rtlCol="0" fromWordArt="0" anchor="ctr" anchorCtr="0" forceAA="0" compatLnSpc="1">
-                        <a:prstTxWarp prst="textNoShape">
-                          <a:avLst/>
-                        </a:prstTxWarp>
-                        <a:noAutofit/>
-                      </wps:bodyPr>
-                    </wps:wsp>
-                  </a:graphicData>
-                </a:graphic>
-                <wp14:sizeRelV relativeFrom="margin">
-                  <wp14:pctHeight>0</wp14:pctHeight>
-                </wp14:sizeRelV>
-              </wp:anchor>
-            </w:drawing>
-          </mc:Choice>
-          <mc:Fallback>
-            <w:pict>
-              <v:rect w14:anchorId="5020E166" id="Rectangle 10" o:spid="_x0000_s1038" style="position:absolute;margin-left:327.8pt;margin-top:.55pt;width:109.5pt;height:49.25pt;z-index:251670528;visibility:visible;mso-wrap-style:square;mso-height-percent:0;mso-wrap-distance-left:9pt;mso-wrap-distance-top:0;mso-wrap-distance-right:9pt;mso-wrap-distance-bottom:0;mso-position-horizontal:absolute;mso-position-horizontal-relative:text;mso-position-vertical:absolute;mso-position-vertical-relative:text;mso-height-percent:0;mso-height-relative:margin;v-text-anchor:middle" o:gfxdata="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" filled="f" strokecolor="#41719c" strokeweight="1pt">
-                <v:textbox>
-                  <w:txbxContent>
-                    <w:p>
-                      <w:pPr>
-                        <w:spacing w:after="120"/>
-                        <w:jc w:val="center"/>
-                        <w:rPr>
-                          <w:rFonts w:ascii="Times New Roman" w:hAnsi="Times New Roman" w:cs="Times New Roman"/>
-                          <w:color w:val="5B9BD5" w:themeColor="accent1"/>
-                          <w:sz w:val="28"/>
-                          <w:szCs w:val="28"/>
-                        </w:rPr>
-                      </w:pPr>
-                      <w:r>
-                        <w:rPr>
-                          <w:rFonts w:ascii="Times New Roman" w:hAnsi="Times New Roman" w:cs="Times New Roman"/>
-                          <w:color w:val="5B9BD5" w:themeColor="accent1"/>
-                          <w:sz w:val="28"/>
-                          <w:szCs w:val="28"/>
-                        </w:rPr>
-                        <w:t>M</w:t>
-                      </w:r>
-                      <w:r>
-                        <w:rPr>
-                          <w:rFonts w:ascii="Times New Roman" w:hAnsi="Times New Roman" w:cs="Times New Roman"/>
-                          <w:color w:val="5B9BD5" w:themeColor="accent1"/>
-                          <w:sz w:val="28"/>
-                          <w:szCs w:val="28"/>
-                        </w:rPr>
-                        <w:t>ax =a[i+1]</w:t>
-                      </w:r>
-                    </w:p>
-                  </w:txbxContent>
-                </v:textbox>
-              </v:rect>
-            </w:pict>
-          </mc:Fallback>
-        </mc:AlternateContent>
-      </w:r>
-      <w:r>
-        <w:rPr>
-          <w:rFonts w:ascii="Times New Roman" w:hAnsi="Times New Roman" w:cs="Times New Roman"/>
-          <w:color w:val="526069"/>
-          <w:sz w:val="32"/>
-          <w:szCs w:val="32"/>
-          <w:shd w:val="clear" w:color="auto" w:fill="FFFFFF"/>
-        </w:rPr>
-        <w:t xml:space="preserve">    Output Max</w:t>
-      </w:r>
-    </w:p>
-    <w:p>
-      <w:pPr>
-        <w:rPr>
-          <w:rFonts w:ascii="Times New Roman" w:hAnsi="Times New Roman" w:cs="Times New Roman"/>
-          <w:color w:val="526069"/>
-          <w:sz w:val="32"/>
-          <w:szCs w:val="32"/>
-          <w:shd w:val="clear" w:color="auto" w:fill="FFFFFF"/>
-        </w:rPr>
-      </w:pPr>
-      <w:r>
-        <w:rPr>
-          <w:rFonts w:ascii="Times New Roman" w:hAnsi="Times New Roman" w:cs="Times New Roman"/>
-          <w:noProof/>
-          <w:color w:val="526069"/>
-          <w:sz w:val="32"/>
-          <w:szCs w:val="32"/>
-        </w:rPr>
-        <mc:AlternateContent>
-          <mc:Choice Requires="wps">
-            <w:drawing>
-              <wp:anchor distT="0" distB="0" distL="114300" distR="114300" simplePos="0" relativeHeight="251686912" behindDoc="0" locked="0" layoutInCell="1" allowOverlap="1" wp14:anchorId="3224718F" wp14:editId="3B255982">
-                <wp:simplePos x="0" y="0"/>
-                <wp:positionH relativeFrom="column">
-                  <wp:posOffset>4630119</wp:posOffset>
-                </wp:positionH>
-                <wp:positionV relativeFrom="paragraph">
-                  <wp:posOffset>275891</wp:posOffset>
-                </wp:positionV>
-                <wp:extent cx="4812" cy="231006"/>
-                <wp:effectExtent l="76200" t="0" r="71755" b="55245"/>
-                <wp:wrapNone/>
-                <wp:docPr id="22" name="Straight Arrow Connector 22"/>
+                <wp:docPr id="36" name="Straight Arrow Connector 36"/>
                 <wp:cNvGraphicFramePr/>
                 <a:graphic xmlns:a="http://schemas.openxmlformats.org/drawingml/2006/main">
                   <a:graphicData uri="http://schemas.microsoft.com/office/word/2010/wordprocessingShape">
@@ -3358,7 +3152,7 @@
                       <wps:spPr>
                         <a:xfrm>
                           <a:off x="0" y="0"/>
-                          <a:ext cx="4812" cy="231006"/>
+                          <a:ext cx="9625" cy="481263"/>
                         </a:xfrm>
                         <a:prstGeom prst="straightConnector1">
                           <a:avLst/>
@@ -3390,7 +3184,7 @@
           </mc:Choice>
           <mc:Fallback>
             <w:pict>
-              <v:shape w14:anchorId="72B12F84" id="Straight Arrow Connector 22" o:spid="_x0000_s1026" type="#_x0000_t32" style="position:absolute;margin-left:364.6pt;margin-top:21.7pt;width:.4pt;height:18.2pt;z-index:251686912;visibility:visible;mso-wrap-style:square;mso-wrap-distance-left:9pt;mso-wrap-distance-top:0;mso-wrap-distance-right:9pt;mso-wrap-distance-bottom:0;mso-position-horizontal:absolute;mso-position-horizontal-relative:text;mso-position-vertical:absolute;mso-position-vertical-relative:text" o:gfxdata="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" strokecolor="#5b9bd5 [3204]" strokeweight=".5pt">
+              <v:shape w14:anchorId="091B3D98" id="Straight Arrow Connector 36" o:spid="_x0000_s1026" type="#_x0000_t32" style="position:absolute;margin-left:380.9pt;margin-top:23.7pt;width:.75pt;height:37.9pt;z-index:251709440;visibility:visible;mso-wrap-style:square;mso-wrap-distance-left:9pt;mso-wrap-distance-top:0;mso-wrap-distance-right:9pt;mso-wrap-distance-bottom:0;mso-position-horizontal:absolute;mso-position-horizontal-relative:text;mso-position-vertical:absolute;mso-position-vertical-relative:text" o:gfxdata="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" strokecolor="#5b9bd5 [3204]" strokeweight=".5pt">
                 <v:stroke endarrow="block" joinstyle="miter"/>
               </v:shape>
             </w:pict>
@@ -3400,6 +3194,49 @@
       <w:r>
         <w:rPr>
           <w:rFonts w:ascii="Times New Roman" w:hAnsi="Times New Roman" w:cs="Times New Roman"/>
+          <w:color w:val="526069"/>
+          <w:sz w:val="32"/>
+          <w:szCs w:val="32"/>
+          <w:shd w:val="clear" w:color="auto" w:fill="FFFFFF"/>
+        </w:rPr>
+        <w:t xml:space="preserve">    Output Max</w:t>
+      </w:r>
+    </w:p>
+    <w:p>
+      <w:pPr>
+        <w:rPr>
+          <w:rFonts w:ascii="Times New Roman" w:hAnsi="Times New Roman" w:cs="Times New Roman"/>
+          <w:color w:val="526069"/>
+          <w:sz w:val="32"/>
+          <w:szCs w:val="32"/>
+          <w:shd w:val="clear" w:color="auto" w:fill="FFFFFF"/>
+        </w:rPr>
+      </w:pPr>
+      <w:r>
+        <w:rPr>
+          <w:rFonts w:ascii="Times New Roman" w:hAnsi="Times New Roman" w:cs="Times New Roman"/>
+          <w:color w:val="526069"/>
+          <w:sz w:val="32"/>
+          <w:szCs w:val="32"/>
+          <w:shd w:val="clear" w:color="auto" w:fill="FFFFFF"/>
+        </w:rPr>
+        <w:t>End.</w:t>
+      </w:r>
+    </w:p>
+    <w:p>
+      <w:pPr>
+        <w:rPr>
+          <w:rFonts w:ascii="Times New Roman" w:hAnsi="Times New Roman" w:cs="Times New Roman"/>
+          <w:color w:val="526069"/>
+          <w:sz w:val="32"/>
+          <w:szCs w:val="32"/>
+          <w:shd w:val="clear" w:color="auto" w:fill="FFFFFF"/>
+          <w:vertAlign w:val="subscript"/>
+        </w:rPr>
+      </w:pPr>
+      <w:r>
+        <w:rPr>
+          <w:rFonts w:ascii="Times New Roman" w:hAnsi="Times New Roman" w:cs="Times New Roman"/>
           <w:noProof/>
           <w:color w:val="526069"/>
           <w:sz w:val="32"/>
@@ -3408,27 +3245,27 @@
         <mc:AlternateContent>
           <mc:Choice Requires="wps">
             <w:drawing>
-              <wp:anchor distT="0" distB="0" distL="114300" distR="114300" simplePos="0" relativeHeight="251688960" behindDoc="0" locked="0" layoutInCell="1" allowOverlap="1" wp14:anchorId="22E7B2E9" wp14:editId="2DC75097">
+              <wp:anchor distT="0" distB="0" distL="114300" distR="114300" simplePos="0" relativeHeight="251705344" behindDoc="0" locked="0" layoutInCell="1" allowOverlap="1" wp14:anchorId="2C0CD401" wp14:editId="032DF12D">
                 <wp:simplePos x="0" y="0"/>
                 <wp:positionH relativeFrom="column">
-                  <wp:posOffset>6392044</wp:posOffset>
+                  <wp:posOffset>3244215</wp:posOffset>
                 </wp:positionH>
                 <wp:positionV relativeFrom="paragraph">
-                  <wp:posOffset>276459</wp:posOffset>
+                  <wp:posOffset>273017</wp:posOffset>
                 </wp:positionV>
-                <wp:extent cx="0" cy="240799"/>
-                <wp:effectExtent l="76200" t="0" r="57150" b="64135"/>
+                <wp:extent cx="1332865" cy="19050"/>
+                <wp:effectExtent l="38100" t="57150" r="0" b="95250"/>
                 <wp:wrapNone/>
-                <wp:docPr id="24" name="Straight Arrow Connector 24"/>
+                <wp:docPr id="39" name="Straight Arrow Connector 39"/>
                 <wp:cNvGraphicFramePr/>
                 <a:graphic xmlns:a="http://schemas.openxmlformats.org/drawingml/2006/main">
                   <a:graphicData uri="http://schemas.microsoft.com/office/word/2010/wordprocessingShape">
                     <wps:wsp>
                       <wps:cNvCnPr/>
                       <wps:spPr>
-                        <a:xfrm>
+                        <a:xfrm flipH="1">
                           <a:off x="0" y="0"/>
-                          <a:ext cx="0" cy="240799"/>
+                          <a:ext cx="1332865" cy="19050"/>
                         </a:xfrm>
                         <a:prstGeom prst="straightConnector1">
                           <a:avLst/>
@@ -3460,7 +3297,7 @@
           </mc:Choice>
           <mc:Fallback>
             <w:pict>
-              <v:shape w14:anchorId="061C59EA" id="Straight Arrow Connector 24" o:spid="_x0000_s1026" type="#_x0000_t32" style="position:absolute;margin-left:503.3pt;margin-top:21.75pt;width:0;height:18.95pt;z-index:251688960;visibility:visible;mso-wrap-style:square;mso-wrap-distance-left:9pt;mso-wrap-distance-top:0;mso-wrap-distance-right:9pt;mso-wrap-distance-bottom:0;mso-position-horizontal:absolute;mso-position-horizontal-relative:text;mso-position-vertical:absolute;mso-position-vertical-relative:text" o:gfxdata="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" strokecolor="#5b9bd5 [3204]" strokeweight=".5pt">
+              <v:shape w14:anchorId="143B9E96" id="Straight Arrow Connector 39" o:spid="_x0000_s1026" type="#_x0000_t32" style="position:absolute;margin-left:255.45pt;margin-top:21.5pt;width:104.95pt;height:1.5pt;flip:x;z-index:251705344;visibility:visible;mso-wrap-style:square;mso-wrap-distance-left:9pt;mso-wrap-distance-top:0;mso-wrap-distance-right:9pt;mso-wrap-distance-bottom:0;mso-position-horizontal:absolute;mso-position-horizontal-relative:text;mso-position-vertical:absolute;mso-position-vertical-relative:text" o:gfxdata="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" strokecolor="#5b9bd5 [3204]" strokeweight=".5pt">
                 <v:stroke endarrow="block" joinstyle="miter"/>
               </v:shape>
             </w:pict>
@@ -3470,132 +3307,35 @@
       <w:r>
         <w:rPr>
           <w:rFonts w:ascii="Times New Roman" w:hAnsi="Times New Roman" w:cs="Times New Roman"/>
-          <w:color w:val="526069"/>
-          <w:sz w:val="32"/>
-          <w:szCs w:val="32"/>
-          <w:shd w:val="clear" w:color="auto" w:fill="FFFFFF"/>
-        </w:rPr>
-        <w:t>End.</w:t>
-      </w:r>
-    </w:p>
-    <w:p>
-      <w:pPr>
-        <w:rPr>
-          <w:rFonts w:ascii="Times New Roman" w:hAnsi="Times New Roman" w:cs="Times New Roman"/>
-          <w:color w:val="526069"/>
-          <w:sz w:val="32"/>
-          <w:szCs w:val="32"/>
-          <w:shd w:val="clear" w:color="auto" w:fill="FFFFFF"/>
-          <w:vertAlign w:val="subscript"/>
-        </w:rPr>
-      </w:pPr>
-      <w:r>
-        <w:rPr>
-          <w:rFonts w:ascii="Times New Roman" w:hAnsi="Times New Roman" w:cs="Times New Roman"/>
           <w:noProof/>
           <w:color w:val="526069"/>
           <w:sz w:val="32"/>
           <w:szCs w:val="32"/>
-          <w:vertAlign w:val="subscript"/>
         </w:rPr>
         <mc:AlternateContent>
           <mc:Choice Requires="wps">
             <w:drawing>
-              <wp:anchor distT="0" distB="0" distL="114300" distR="114300" simplePos="0" relativeHeight="251687936" behindDoc="0" locked="0" layoutInCell="1" allowOverlap="1" wp14:anchorId="526B7052" wp14:editId="7EC0CDDB">
+              <wp:anchor distT="0" distB="0" distL="114300" distR="114300" simplePos="0" relativeHeight="251708416" behindDoc="0" locked="0" layoutInCell="1" allowOverlap="1" wp14:anchorId="5D88C09A" wp14:editId="6251C9E1">
                 <wp:simplePos x="0" y="0"/>
                 <wp:positionH relativeFrom="column">
-                  <wp:posOffset>4548839</wp:posOffset>
+                  <wp:posOffset>5318760</wp:posOffset>
                 </wp:positionH>
                 <wp:positionV relativeFrom="paragraph">
-                  <wp:posOffset>129774</wp:posOffset>
+                  <wp:posOffset>259147</wp:posOffset>
                 </wp:positionV>
-                <wp:extent cx="1862489" cy="14538"/>
-                <wp:effectExtent l="0" t="0" r="23495" b="24130"/>
+                <wp:extent cx="1077595" cy="19050"/>
+                <wp:effectExtent l="38100" t="57150" r="0" b="95250"/>
                 <wp:wrapNone/>
-                <wp:docPr id="23" name="Straight Connector 23"/>
+                <wp:docPr id="26" name="Straight Arrow Connector 26"/>
                 <wp:cNvGraphicFramePr/>
                 <a:graphic xmlns:a="http://schemas.openxmlformats.org/drawingml/2006/main">
                   <a:graphicData uri="http://schemas.microsoft.com/office/word/2010/wordprocessingShape">
                     <wps:wsp>
                       <wps:cNvCnPr/>
                       <wps:spPr>
-                        <a:xfrm flipV="1">
+                        <a:xfrm flipH="1">
                           <a:off x="0" y="0"/>
-                          <a:ext cx="1862489" cy="14538"/>
-                        </a:xfrm>
-                        <a:prstGeom prst="line">
-                          <a:avLst/>
-                        </a:prstGeom>
-                      </wps:spPr>
-                      <wps:style>
-                        <a:lnRef idx="1">
-                          <a:schemeClr val="accent1"/>
-                        </a:lnRef>
-                        <a:fillRef idx="0">
-                          <a:schemeClr val="accent1"/>
-                        </a:fillRef>
-                        <a:effectRef idx="0">
-                          <a:schemeClr val="accent1"/>
-                        </a:effectRef>
-                        <a:fontRef idx="minor">
-                          <a:schemeClr val="tx1"/>
-                        </a:fontRef>
-                      </wps:style>
-                      <wps:bodyPr/>
-                    </wps:wsp>
-                  </a:graphicData>
-                </a:graphic>
-                <wp14:sizeRelH relativeFrom="margin">
-                  <wp14:pctWidth>0</wp14:pctWidth>
-                </wp14:sizeRelH>
-                <wp14:sizeRelV relativeFrom="margin">
-                  <wp14:pctHeight>0</wp14:pctHeight>
-                </wp14:sizeRelV>
-              </wp:anchor>
-            </w:drawing>
-          </mc:Choice>
-          <mc:Fallback>
-            <w:pict>
-              <v:line w14:anchorId="3BAC88EF" id="Straight Connector 23" o:spid="_x0000_s1026" style="position:absolute;flip:y;z-index:251687936;visibility:visible;mso-wrap-style:square;mso-width-percent:0;mso-height-percent:0;mso-wrap-distance-left:9pt;mso-wrap-distance-top:0;mso-wrap-distance-right:9pt;mso-wrap-distance-bottom:0;mso-position-horizontal:absolute;mso-position-horizontal-relative:text;mso-position-vertical:absolute;mso-position-vertical-relative:text;mso-width-percent:0;mso-height-percent:0;mso-width-relative:margin;mso-height-relative:margin" from="358.2pt,10.2pt" to="504.85pt,11.35pt" o:gfxdata="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" strokecolor="#5b9bd5 [3204]" strokeweight=".5pt">
-                <v:stroke joinstyle="miter"/>
-              </v:line>
-            </w:pict>
-          </mc:Fallback>
-        </mc:AlternateContent>
-      </w:r>
-      <w:r>
-        <w:rPr>
-          <w:rFonts w:ascii="Times New Roman" w:hAnsi="Times New Roman" w:cs="Times New Roman"/>
-          <w:noProof/>
-          <w:color w:val="526069"/>
-          <w:sz w:val="32"/>
-          <w:szCs w:val="32"/>
-          <w:vertAlign w:val="subscript"/>
-        </w:rPr>
-        <mc:AlternateContent>
-          <mc:Choice Requires="wps">
-            <w:drawing>
-              <wp:anchor distT="0" distB="0" distL="114300" distR="114300" simplePos="0" relativeHeight="251689984" behindDoc="0" locked="0" layoutInCell="1" allowOverlap="1" wp14:anchorId="45A6431E" wp14:editId="1669B9C8">
-                <wp:simplePos x="0" y="0"/>
-                <wp:positionH relativeFrom="column">
-                  <wp:posOffset>5039728</wp:posOffset>
-                </wp:positionH>
-                <wp:positionV relativeFrom="paragraph">
-                  <wp:posOffset>129774</wp:posOffset>
-                </wp:positionV>
-                <wp:extent cx="4812" cy="274420"/>
-                <wp:effectExtent l="76200" t="0" r="71755" b="49530"/>
-                <wp:wrapNone/>
-                <wp:docPr id="25" name="Straight Arrow Connector 25"/>
-                <wp:cNvGraphicFramePr/>
-                <a:graphic xmlns:a="http://schemas.openxmlformats.org/drawingml/2006/main">
-                  <a:graphicData uri="http://schemas.microsoft.com/office/word/2010/wordprocessingShape">
-                    <wps:wsp>
-                      <wps:cNvCnPr/>
-                      <wps:spPr>
-                        <a:xfrm>
-                          <a:off x="0" y="0"/>
-                          <a:ext cx="4812" cy="274420"/>
+                          <a:ext cx="1077595" cy="19050"/>
                         </a:xfrm>
                         <a:prstGeom prst="straightConnector1">
                           <a:avLst/>
@@ -3627,7 +3367,7 @@
           </mc:Choice>
           <mc:Fallback>
             <w:pict>
-              <v:shape w14:anchorId="01136BE7" id="Straight Arrow Connector 25" o:spid="_x0000_s1026" type="#_x0000_t32" style="position:absolute;margin-left:396.85pt;margin-top:10.2pt;width:.4pt;height:21.6pt;z-index:251689984;visibility:visible;mso-wrap-style:square;mso-wrap-distance-left:9pt;mso-wrap-distance-top:0;mso-wrap-distance-right:9pt;mso-wrap-distance-bottom:0;mso-position-horizontal:absolute;mso-position-horizontal-relative:text;mso-position-vertical:absolute;mso-position-vertical-relative:text" o:gfxdata="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" strokecolor="#5b9bd5 [3204]" strokeweight=".5pt">
+              <v:shape w14:anchorId="26A2A527" id="Straight Arrow Connector 26" o:spid="_x0000_s1026" type="#_x0000_t32" style="position:absolute;margin-left:418.8pt;margin-top:20.4pt;width:84.85pt;height:1.5pt;flip:x;z-index:251708416;visibility:visible;mso-wrap-style:square;mso-wrap-distance-left:9pt;mso-wrap-distance-top:0;mso-wrap-distance-right:9pt;mso-wrap-distance-bottom:0;mso-position-horizontal:absolute;mso-position-horizontal-relative:text;mso-position-vertical:absolute;mso-position-vertical-relative:text" o:gfxdata="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" strokecolor="#5b9bd5 [3204]" strokeweight=".5pt">
                 <v:stroke endarrow="block" joinstyle="miter"/>
               </v:shape>
             </w:pict>
@@ -3637,27 +3377,6 @@
       <w:r>
         <w:rPr>
           <w:rFonts w:ascii="Times New Roman" w:hAnsi="Times New Roman" w:cs="Times New Roman"/>
-          <w:color w:val="526069"/>
-          <w:sz w:val="32"/>
-          <w:szCs w:val="32"/>
-          <w:shd w:val="clear" w:color="auto" w:fill="FFFFFF"/>
-          <w:vertAlign w:val="subscript"/>
-        </w:rPr>
-        <w:t xml:space="preserve">    </w:t>
-      </w:r>
-    </w:p>
-    <w:p>
-      <w:pPr>
-        <w:rPr>
-          <w:rFonts w:ascii="Times New Roman" w:hAnsi="Times New Roman" w:cs="Times New Roman"/>
-          <w:sz w:val="32"/>
-          <w:szCs w:val="32"/>
-          <w:vertAlign w:val="subscript"/>
-        </w:rPr>
-      </w:pPr>
-      <w:r>
-        <w:rPr>
-          <w:rFonts w:ascii="Times New Roman" w:hAnsi="Times New Roman" w:cs="Times New Roman"/>
           <w:noProof/>
           <w:color w:val="526069"/>
           <w:sz w:val="32"/>
@@ -3666,275 +3385,13 @@
         <mc:AlternateContent>
           <mc:Choice Requires="wps">
             <w:drawing>
-              <wp:anchor distT="0" distB="0" distL="114300" distR="114300" simplePos="0" relativeHeight="251705344" behindDoc="0" locked="0" layoutInCell="1" allowOverlap="1">
+              <wp:anchor distT="0" distB="0" distL="114300" distR="114300" simplePos="0" relativeHeight="251674624" behindDoc="0" locked="0" layoutInCell="1" allowOverlap="1" wp14:anchorId="76BAB931" wp14:editId="745F81B0">
                 <wp:simplePos x="0" y="0"/>
                 <wp:positionH relativeFrom="column">
-                  <wp:posOffset>3244616</wp:posOffset>
+                  <wp:posOffset>4562007</wp:posOffset>
                 </wp:positionH>
                 <wp:positionV relativeFrom="paragraph">
-                  <wp:posOffset>267068</wp:posOffset>
-                </wp:positionV>
-                <wp:extent cx="1333099" cy="19250"/>
-                <wp:effectExtent l="38100" t="57150" r="0" b="95250"/>
-                <wp:wrapNone/>
-                <wp:docPr id="39" name="Straight Arrow Connector 39"/>
-                <wp:cNvGraphicFramePr/>
-                <a:graphic xmlns:a="http://schemas.openxmlformats.org/drawingml/2006/main">
-                  <a:graphicData uri="http://schemas.microsoft.com/office/word/2010/wordprocessingShape">
-                    <wps:wsp>
-                      <wps:cNvCnPr/>
-                      <wps:spPr>
-                        <a:xfrm flipH="1">
-                          <a:off x="0" y="0"/>
-                          <a:ext cx="1333099" cy="19250"/>
-                        </a:xfrm>
-                        <a:prstGeom prst="straightConnector1">
-                          <a:avLst/>
-                        </a:prstGeom>
-                        <a:ln>
-                          <a:tailEnd type="triangle"/>
-                        </a:ln>
-                      </wps:spPr>
-                      <wps:style>
-                        <a:lnRef idx="1">
-                          <a:schemeClr val="accent1"/>
-                        </a:lnRef>
-                        <a:fillRef idx="0">
-                          <a:schemeClr val="accent1"/>
-                        </a:fillRef>
-                        <a:effectRef idx="0">
-                          <a:schemeClr val="accent1"/>
-                        </a:effectRef>
-                        <a:fontRef idx="minor">
-                          <a:schemeClr val="tx1"/>
-                        </a:fontRef>
-                      </wps:style>
-                      <wps:bodyPr/>
-                    </wps:wsp>
-                  </a:graphicData>
-                </a:graphic>
-              </wp:anchor>
-            </w:drawing>
-          </mc:Choice>
-          <mc:Fallback>
-            <w:pict>
-              <v:shape w14:anchorId="1FC4CFE5" id="Straight Arrow Connector 39" o:spid="_x0000_s1026" type="#_x0000_t32" style="position:absolute;margin-left:255.5pt;margin-top:21.05pt;width:104.95pt;height:1.5pt;flip:x;z-index:251705344;visibility:visible;mso-wrap-style:square;mso-wrap-distance-left:9pt;mso-wrap-distance-top:0;mso-wrap-distance-right:9pt;mso-wrap-distance-bottom:0;mso-position-horizontal:absolute;mso-position-horizontal-relative:text;mso-position-vertical:absolute;mso-position-vertical-relative:text" o:gfxdata="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" strokecolor="#5b9bd5 [3204]" strokeweight=".5pt">
-                <v:stroke endarrow="block" joinstyle="miter"/>
-              </v:shape>
-            </w:pict>
-          </mc:Fallback>
-        </mc:AlternateContent>
-      </w:r>
-      <w:r>
-        <w:rPr>
-          <w:rFonts w:ascii="Times New Roman" w:hAnsi="Times New Roman" w:cs="Times New Roman"/>
-          <w:noProof/>
-          <w:color w:val="526069"/>
-          <w:sz w:val="32"/>
-          <w:szCs w:val="32"/>
-        </w:rPr>
-        <mc:AlternateContent>
-          <mc:Choice Requires="wps">
-            <w:drawing>
-              <wp:anchor distT="0" distB="0" distL="114300" distR="114300" simplePos="0" relativeHeight="251702272" behindDoc="0" locked="0" layoutInCell="1" allowOverlap="1">
-                <wp:simplePos x="0" y="0"/>
-                <wp:positionH relativeFrom="column">
-                  <wp:posOffset>5900754</wp:posOffset>
-                </wp:positionH>
-                <wp:positionV relativeFrom="paragraph">
-                  <wp:posOffset>839771</wp:posOffset>
-                </wp:positionV>
-                <wp:extent cx="1304558" cy="4812"/>
-                <wp:effectExtent l="38100" t="76200" r="0" b="90805"/>
-                <wp:wrapNone/>
-                <wp:docPr id="37" name="Straight Arrow Connector 37"/>
-                <wp:cNvGraphicFramePr/>
-                <a:graphic xmlns:a="http://schemas.openxmlformats.org/drawingml/2006/main">
-                  <a:graphicData uri="http://schemas.microsoft.com/office/word/2010/wordprocessingShape">
-                    <wps:wsp>
-                      <wps:cNvCnPr/>
-                      <wps:spPr>
-                        <a:xfrm flipH="1" flipV="1">
-                          <a:off x="0" y="0"/>
-                          <a:ext cx="1304558" cy="4812"/>
-                        </a:xfrm>
-                        <a:prstGeom prst="straightConnector1">
-                          <a:avLst/>
-                        </a:prstGeom>
-                        <a:ln>
-                          <a:tailEnd type="triangle"/>
-                        </a:ln>
-                      </wps:spPr>
-                      <wps:style>
-                        <a:lnRef idx="1">
-                          <a:schemeClr val="accent1"/>
-                        </a:lnRef>
-                        <a:fillRef idx="0">
-                          <a:schemeClr val="accent1"/>
-                        </a:fillRef>
-                        <a:effectRef idx="0">
-                          <a:schemeClr val="accent1"/>
-                        </a:effectRef>
-                        <a:fontRef idx="minor">
-                          <a:schemeClr val="tx1"/>
-                        </a:fontRef>
-                      </wps:style>
-                      <wps:bodyPr/>
-                    </wps:wsp>
-                  </a:graphicData>
-                </a:graphic>
-              </wp:anchor>
-            </w:drawing>
-          </mc:Choice>
-          <mc:Fallback>
-            <w:pict>
-              <v:shape w14:anchorId="65204930" id="Straight Arrow Connector 37" o:spid="_x0000_s1026" type="#_x0000_t32" style="position:absolute;margin-left:464.65pt;margin-top:66.1pt;width:102.7pt;height:.4pt;flip:x y;z-index:251702272;visibility:visible;mso-wrap-style:square;mso-wrap-distance-left:9pt;mso-wrap-distance-top:0;mso-wrap-distance-right:9pt;mso-wrap-distance-bottom:0;mso-position-horizontal:absolute;mso-position-horizontal-relative:text;mso-position-vertical:absolute;mso-position-vertical-relative:text" o:gfxdata="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" strokecolor="#5b9bd5 [3204]" strokeweight=".5pt">
-                <v:stroke endarrow="block" joinstyle="miter"/>
-              </v:shape>
-            </w:pict>
-          </mc:Fallback>
-        </mc:AlternateContent>
-      </w:r>
-      <w:r>
-        <w:rPr>
-          <w:rFonts w:ascii="Times New Roman" w:hAnsi="Times New Roman" w:cs="Times New Roman"/>
-          <w:noProof/>
-          <w:color w:val="526069"/>
-          <w:sz w:val="32"/>
-          <w:szCs w:val="32"/>
-        </w:rPr>
-        <mc:AlternateContent>
-          <mc:Choice Requires="wps">
-            <w:drawing>
-              <wp:anchor distT="0" distB="0" distL="114300" distR="114300" simplePos="0" relativeHeight="251697152" behindDoc="0" locked="0" layoutInCell="1" allowOverlap="1" wp14:anchorId="7D88C233" wp14:editId="028F10A6">
-                <wp:simplePos x="0" y="0"/>
-                <wp:positionH relativeFrom="column">
-                  <wp:posOffset>4274519</wp:posOffset>
-                </wp:positionH>
-                <wp:positionV relativeFrom="paragraph">
-                  <wp:posOffset>666516</wp:posOffset>
-                </wp:positionV>
-                <wp:extent cx="1626670" cy="548640"/>
-                <wp:effectExtent l="19050" t="0" r="31115" b="22860"/>
-                <wp:wrapNone/>
-                <wp:docPr id="32" name="Parallelogram 32"/>
-                <wp:cNvGraphicFramePr/>
-                <a:graphic xmlns:a="http://schemas.openxmlformats.org/drawingml/2006/main">
-                  <a:graphicData uri="http://schemas.microsoft.com/office/word/2010/wordprocessingShape">
-                    <wps:wsp>
-                      <wps:cNvSpPr/>
-                      <wps:spPr>
-                        <a:xfrm>
-                          <a:off x="0" y="0"/>
-                          <a:ext cx="1626670" cy="548640"/>
-                        </a:xfrm>
-                        <a:prstGeom prst="parallelogram">
-                          <a:avLst/>
-                        </a:prstGeom>
-                        <a:noFill/>
-                        <a:ln w="12700" cap="flat" cmpd="sng" algn="ctr">
-                          <a:solidFill>
-                            <a:srgbClr val="5B9BD5">
-                              <a:shade val="50000"/>
-                            </a:srgbClr>
-                          </a:solidFill>
-                          <a:prstDash val="solid"/>
-                          <a:miter lim="800000"/>
-                        </a:ln>
-                        <a:effectLst/>
-                      </wps:spPr>
-                      <wps:txbx>
-                        <w:txbxContent>
-                          <w:p>
-                            <w:pPr>
-                              <w:jc w:val="center"/>
-                              <w:rPr>
-                                <w:rFonts w:ascii="Times New Roman" w:hAnsi="Times New Roman" w:cs="Times New Roman"/>
-                                <w:color w:val="5B9BD5" w:themeColor="accent1"/>
-                                <w:sz w:val="28"/>
-                                <w:szCs w:val="28"/>
-                              </w:rPr>
-                            </w:pPr>
-                            <w:r>
-                              <w:rPr>
-                                <w:rFonts w:ascii="Times New Roman" w:hAnsi="Times New Roman" w:cs="Times New Roman"/>
-                                <w:color w:val="5B9BD5" w:themeColor="accent1"/>
-                                <w:sz w:val="28"/>
-                                <w:szCs w:val="28"/>
-                              </w:rPr>
-                              <w:t>Output Max</w:t>
-                            </w:r>
-                          </w:p>
-                        </w:txbxContent>
-                      </wps:txbx>
-                      <wps:bodyPr rot="0" spcFirstLastPara="0" vertOverflow="overflow" horzOverflow="overflow" vert="horz" wrap="square" lIns="91440" tIns="45720" rIns="91440" bIns="45720" numCol="1" spcCol="0" rtlCol="0" fromWordArt="0" anchor="ctr" anchorCtr="0" forceAA="0" compatLnSpc="1">
-                        <a:prstTxWarp prst="textNoShape">
-                          <a:avLst/>
-                        </a:prstTxWarp>
-                        <a:noAutofit/>
-                      </wps:bodyPr>
-                    </wps:wsp>
-                  </a:graphicData>
-                </a:graphic>
-                <wp14:sizeRelH relativeFrom="margin">
-                  <wp14:pctWidth>0</wp14:pctWidth>
-                </wp14:sizeRelH>
-                <wp14:sizeRelV relativeFrom="margin">
-                  <wp14:pctHeight>0</wp14:pctHeight>
-                </wp14:sizeRelV>
-              </wp:anchor>
-            </w:drawing>
-          </mc:Choice>
-          <mc:Fallback>
-            <w:pict>
-              <v:shape w14:anchorId="7D88C233" id="Parallelogram 32" o:spid="_x0000_s1039" type="#_x0000_t7" style="position:absolute;margin-left:336.6pt;margin-top:52.5pt;width:128.1pt;height:43.2pt;z-index:251697152;visibility:visible;mso-wrap-style:square;mso-width-percent:0;mso-height-percent:0;mso-wrap-distance-left:9pt;mso-wrap-distance-top:0;mso-wrap-distance-right:9pt;mso-wrap-distance-bottom:0;mso-position-horizontal:absolute;mso-position-horizontal-relative:text;mso-position-vertical:absolute;mso-position-vertical-relative:text;mso-width-percent:0;mso-height-percent:0;mso-width-relative:margin;mso-height-relative:margin;v-text-anchor:middle" o:gfxdata="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" adj="1821" filled="f" strokecolor="#41719c" strokeweight="1pt">
-                <v:textbox>
-                  <w:txbxContent>
-                    <w:p>
-                      <w:pPr>
-                        <w:jc w:val="center"/>
-                        <w:rPr>
-                          <w:rFonts w:ascii="Times New Roman" w:hAnsi="Times New Roman" w:cs="Times New Roman"/>
-                          <w:color w:val="5B9BD5" w:themeColor="accent1"/>
-                          <w:sz w:val="28"/>
-                          <w:szCs w:val="28"/>
-                        </w:rPr>
-                      </w:pPr>
-                      <w:r>
-                        <w:rPr>
-                          <w:rFonts w:ascii="Times New Roman" w:hAnsi="Times New Roman" w:cs="Times New Roman"/>
-                          <w:color w:val="5B9BD5" w:themeColor="accent1"/>
-                          <w:sz w:val="28"/>
-                          <w:szCs w:val="28"/>
-                        </w:rPr>
-                        <w:t>Output Max</w:t>
-                      </w:r>
-                    </w:p>
-                  </w:txbxContent>
-                </v:textbox>
-              </v:shape>
-            </w:pict>
-          </mc:Fallback>
-        </mc:AlternateContent>
-      </w:r>
-      <w:r>
-        <w:rPr>
-          <w:rFonts w:ascii="Times New Roman" w:hAnsi="Times New Roman" w:cs="Times New Roman"/>
-          <w:noProof/>
-          <w:color w:val="526069"/>
-          <w:sz w:val="32"/>
-          <w:szCs w:val="32"/>
-        </w:rPr>
-        <mc:AlternateContent>
-          <mc:Choice Requires="wps">
-            <w:drawing>
-              <wp:anchor distT="0" distB="0" distL="114300" distR="114300" simplePos="0" relativeHeight="251674624" behindDoc="0" locked="0" layoutInCell="1" allowOverlap="1" wp14:anchorId="2391D2E4" wp14:editId="2C542934">
-                <wp:simplePos x="0" y="0"/>
-                <wp:positionH relativeFrom="column">
-                  <wp:posOffset>4576979</wp:posOffset>
-                </wp:positionH>
-                <wp:positionV relativeFrom="paragraph">
-                  <wp:posOffset>49697</wp:posOffset>
+                  <wp:posOffset>100029</wp:posOffset>
                 </wp:positionV>
                 <wp:extent cx="702644" cy="399448"/>
                 <wp:effectExtent l="0" t="0" r="21590" b="19685"/>
@@ -4018,7 +3475,7 @@
           </mc:Choice>
           <mc:Fallback>
             <w:pict>
-              <v:rect w14:anchorId="2391D2E4" id="Rectangle 12" o:spid="_x0000_s1040" style="position:absolute;margin-left:360.4pt;margin-top:3.9pt;width:55.35pt;height:31.45pt;z-index:251674624;visibility:visible;mso-wrap-style:square;mso-width-percent:0;mso-height-percent:0;mso-wrap-distance-left:9pt;mso-wrap-distance-top:0;mso-wrap-distance-right:9pt;mso-wrap-distance-bottom:0;mso-position-horizontal:absolute;mso-position-horizontal-relative:text;mso-position-vertical:absolute;mso-position-vertical-relative:text;mso-width-percent:0;mso-height-percent:0;mso-width-relative:margin;mso-height-relative:margin;v-text-anchor:middle" o:gfxdata="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" filled="f" strokecolor="#41719c" strokeweight="1pt">
+              <v:rect w14:anchorId="76BAB931" id="Rectangle 12" o:spid="_x0000_s1038" style="position:absolute;margin-left:359.2pt;margin-top:7.9pt;width:55.35pt;height:31.45pt;z-index:251674624;visibility:visible;mso-wrap-style:square;mso-width-percent:0;mso-height-percent:0;mso-wrap-distance-left:9pt;mso-wrap-distance-top:0;mso-wrap-distance-right:9pt;mso-wrap-distance-bottom:0;mso-position-horizontal:absolute;mso-position-horizontal-relative:text;mso-position-vertical:absolute;mso-position-vertical-relative:text;mso-width-percent:0;mso-height-percent:0;mso-width-relative:margin;mso-height-relative:margin;v-text-anchor:middle" o:gfxdata="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" filled="f" strokecolor="#41719c" strokeweight="1pt">
                 <v:textbox>
                   <w:txbxContent>
                     <w:p>
@@ -4053,6 +3510,442 @@
                   </w:txbxContent>
                 </v:textbox>
               </v:rect>
+            </w:pict>
+          </mc:Fallback>
+        </mc:AlternateContent>
+      </w:r>
+      <w:r>
+        <w:rPr>
+          <w:rFonts w:ascii="Times New Roman" w:hAnsi="Times New Roman" w:cs="Times New Roman"/>
+          <w:noProof/>
+          <w:color w:val="526069"/>
+          <w:sz w:val="32"/>
+          <w:szCs w:val="32"/>
+          <w:vertAlign w:val="subscript"/>
+        </w:rPr>
+        <w:t>e</w:t>
+      </w:r>
+      <w:r>
+        <w:rPr>
+          <w:rFonts w:ascii="Times New Roman" w:hAnsi="Times New Roman" w:cs="Times New Roman"/>
+          <w:color w:val="526069"/>
+          <w:sz w:val="32"/>
+          <w:szCs w:val="32"/>
+          <w:shd w:val="clear" w:color="auto" w:fill="FFFFFF"/>
+          <w:vertAlign w:val="subscript"/>
+        </w:rPr>
+        <w:t xml:space="preserve">    </w:t>
+      </w:r>
+      <w:bookmarkStart w:id="0" w:name="_GoBack"/>
+      <w:bookmarkEnd w:id="0"/>
+    </w:p>
+    <w:p>
+      <w:pPr>
+        <w:rPr>
+          <w:rFonts w:ascii="Times New Roman" w:hAnsi="Times New Roman" w:cs="Times New Roman"/>
+          <w:sz w:val="32"/>
+          <w:szCs w:val="32"/>
+          <w:vertAlign w:val="subscript"/>
+        </w:rPr>
+      </w:pPr>
+      <w:r>
+        <w:rPr>
+          <w:rFonts w:ascii="Times New Roman" w:hAnsi="Times New Roman" w:cs="Times New Roman"/>
+          <w:noProof/>
+          <w:color w:val="526069"/>
+          <w:sz w:val="32"/>
+          <w:szCs w:val="32"/>
+        </w:rPr>
+        <mc:AlternateContent>
+          <mc:Choice Requires="wps">
+            <w:drawing>
+              <wp:anchor distT="0" distB="0" distL="114300" distR="114300" simplePos="0" relativeHeight="251711488" behindDoc="0" locked="0" layoutInCell="1" allowOverlap="1">
+                <wp:simplePos x="0" y="0"/>
+                <wp:positionH relativeFrom="column">
+                  <wp:posOffset>5006039</wp:posOffset>
+                </wp:positionH>
+                <wp:positionV relativeFrom="paragraph">
+                  <wp:posOffset>1130968</wp:posOffset>
+                </wp:positionV>
+                <wp:extent cx="0" cy="351323"/>
+                <wp:effectExtent l="76200" t="0" r="76200" b="48895"/>
+                <wp:wrapNone/>
+                <wp:docPr id="11" name="Straight Arrow Connector 11"/>
+                <wp:cNvGraphicFramePr/>
+                <a:graphic xmlns:a="http://schemas.openxmlformats.org/drawingml/2006/main">
+                  <a:graphicData uri="http://schemas.microsoft.com/office/word/2010/wordprocessingShape">
+                    <wps:wsp>
+                      <wps:cNvCnPr/>
+                      <wps:spPr>
+                        <a:xfrm>
+                          <a:off x="0" y="0"/>
+                          <a:ext cx="0" cy="351323"/>
+                        </a:xfrm>
+                        <a:prstGeom prst="straightConnector1">
+                          <a:avLst/>
+                        </a:prstGeom>
+                        <a:ln>
+                          <a:tailEnd type="triangle"/>
+                        </a:ln>
+                      </wps:spPr>
+                      <wps:style>
+                        <a:lnRef idx="1">
+                          <a:schemeClr val="accent1"/>
+                        </a:lnRef>
+                        <a:fillRef idx="0">
+                          <a:schemeClr val="accent1"/>
+                        </a:fillRef>
+                        <a:effectRef idx="0">
+                          <a:schemeClr val="accent1"/>
+                        </a:effectRef>
+                        <a:fontRef idx="minor">
+                          <a:schemeClr val="tx1"/>
+                        </a:fontRef>
+                      </wps:style>
+                      <wps:bodyPr/>
+                    </wps:wsp>
+                  </a:graphicData>
+                </a:graphic>
+              </wp:anchor>
+            </w:drawing>
+          </mc:Choice>
+          <mc:Fallback>
+            <w:pict>
+              <v:shapetype w14:anchorId="64AD6EA9" id="_x0000_t32" coordsize="21600,21600" o:spt="32" o:oned="t" path="m,l21600,21600e" filled="f">
+                <v:path arrowok="t" fillok="f" o:connecttype="none"/>
+                <o:lock v:ext="edit" shapetype="t"/>
+              </v:shapetype>
+              <v:shape id="Straight Arrow Connector 11" o:spid="_x0000_s1026" type="#_x0000_t32" style="position:absolute;margin-left:394.2pt;margin-top:89.05pt;width:0;height:27.65pt;z-index:251711488;visibility:visible;mso-wrap-style:square;mso-wrap-distance-left:9pt;mso-wrap-distance-top:0;mso-wrap-distance-right:9pt;mso-wrap-distance-bottom:0;mso-position-horizontal:absolute;mso-position-horizontal-relative:text;mso-position-vertical:absolute;mso-position-vertical-relative:text" o:gfxdata="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" strokecolor="#5b9bd5 [3204]" strokeweight=".5pt">
+                <v:stroke endarrow="block" joinstyle="miter"/>
+              </v:shape>
+            </w:pict>
+          </mc:Fallback>
+        </mc:AlternateContent>
+      </w:r>
+      <w:r>
+        <w:rPr>
+          <w:rFonts w:ascii="Times New Roman" w:hAnsi="Times New Roman" w:cs="Times New Roman"/>
+          <w:noProof/>
+          <w:color w:val="526069"/>
+          <w:sz w:val="32"/>
+          <w:szCs w:val="32"/>
+        </w:rPr>
+        <mc:AlternateContent>
+          <mc:Choice Requires="wps">
+            <w:drawing>
+              <wp:anchor distT="0" distB="0" distL="114300" distR="114300" simplePos="0" relativeHeight="251710464" behindDoc="0" locked="0" layoutInCell="1" allowOverlap="1">
+                <wp:simplePos x="0" y="0"/>
+                <wp:positionH relativeFrom="column">
+                  <wp:posOffset>4404460</wp:posOffset>
+                </wp:positionH>
+                <wp:positionV relativeFrom="paragraph">
+                  <wp:posOffset>1472665</wp:posOffset>
+                </wp:positionV>
+                <wp:extent cx="1236847" cy="336884"/>
+                <wp:effectExtent l="0" t="0" r="20955" b="25400"/>
+                <wp:wrapNone/>
+                <wp:docPr id="9" name="Flowchart: Terminator 9"/>
+                <wp:cNvGraphicFramePr/>
+                <a:graphic xmlns:a="http://schemas.openxmlformats.org/drawingml/2006/main">
+                  <a:graphicData uri="http://schemas.microsoft.com/office/word/2010/wordprocessingShape">
+                    <wps:wsp>
+                      <wps:cNvSpPr/>
+                      <wps:spPr>
+                        <a:xfrm>
+                          <a:off x="0" y="0"/>
+                          <a:ext cx="1236847" cy="336884"/>
+                        </a:xfrm>
+                        <a:prstGeom prst="flowChartTerminator">
+                          <a:avLst/>
+                        </a:prstGeom>
+                        <a:noFill/>
+                      </wps:spPr>
+                      <wps:style>
+                        <a:lnRef idx="2">
+                          <a:schemeClr val="accent1">
+                            <a:shade val="50000"/>
+                          </a:schemeClr>
+                        </a:lnRef>
+                        <a:fillRef idx="1">
+                          <a:schemeClr val="accent1"/>
+                        </a:fillRef>
+                        <a:effectRef idx="0">
+                          <a:schemeClr val="accent1"/>
+                        </a:effectRef>
+                        <a:fontRef idx="minor">
+                          <a:schemeClr val="lt1"/>
+                        </a:fontRef>
+                      </wps:style>
+                      <wps:txbx>
+                        <w:txbxContent>
+                          <w:p>
+                            <w:pPr>
+                              <w:jc w:val="center"/>
+                              <w:rPr>
+                                <w:color w:val="FF0000"/>
+                              </w:rPr>
+                            </w:pPr>
+                            <w:r>
+                              <w:rPr>
+                                <w:color w:val="FF0000"/>
+                              </w:rPr>
+                              <w:t>End</w:t>
+                            </w:r>
+                          </w:p>
+                        </w:txbxContent>
+                      </wps:txbx>
+                      <wps:bodyPr rot="0" spcFirstLastPara="0" vertOverflow="overflow" horzOverflow="overflow" vert="horz" wrap="square" lIns="91440" tIns="45720" rIns="91440" bIns="45720" numCol="1" spcCol="0" rtlCol="0" fromWordArt="0" anchor="ctr" anchorCtr="0" forceAA="0" compatLnSpc="1">
+                        <a:prstTxWarp prst="textNoShape">
+                          <a:avLst/>
+                        </a:prstTxWarp>
+                        <a:noAutofit/>
+                      </wps:bodyPr>
+                    </wps:wsp>
+                  </a:graphicData>
+                </a:graphic>
+              </wp:anchor>
+            </w:drawing>
+          </mc:Choice>
+          <mc:Fallback>
+            <w:pict>
+              <v:shapetype id="_x0000_t116" coordsize="21600,21600" o:spt="116" path="m3475,qx,10800,3475,21600l18125,21600qx21600,10800,18125,xe">
+                <v:stroke joinstyle="miter"/>
+                <v:path gradientshapeok="t" o:connecttype="rect" textboxrect="1018,3163,20582,18437"/>
+              </v:shapetype>
+              <v:shape id="Flowchart: Terminator 9" o:spid="_x0000_s1039" type="#_x0000_t116" style="position:absolute;margin-left:346.8pt;margin-top:115.95pt;width:97.4pt;height:26.55pt;z-index:251710464;visibility:visible;mso-wrap-style:square;mso-wrap-distance-left:9pt;mso-wrap-distance-top:0;mso-wrap-distance-right:9pt;mso-wrap-distance-bottom:0;mso-position-horizontal:absolute;mso-position-horizontal-relative:text;mso-position-vertical:absolute;mso-position-vertical-relative:text;v-text-anchor:middle" o:gfxdata="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" filled="f" strokecolor="#1f4d78 [1604]" strokeweight="1pt">
+                <v:textbox>
+                  <w:txbxContent>
+                    <w:p>
+                      <w:pPr>
+                        <w:jc w:val="center"/>
+                        <w:rPr>
+                          <w:color w:val="FF0000"/>
+                        </w:rPr>
+                      </w:pPr>
+                      <w:r>
+                        <w:rPr>
+                          <w:color w:val="FF0000"/>
+                        </w:rPr>
+                        <w:t>End</w:t>
+                      </w:r>
+                    </w:p>
+                  </w:txbxContent>
+                </v:textbox>
+              </v:shape>
+            </w:pict>
+          </mc:Fallback>
+        </mc:AlternateContent>
+      </w:r>
+      <w:r>
+        <w:rPr>
+          <w:rFonts w:ascii="Times New Roman" w:hAnsi="Times New Roman" w:cs="Times New Roman"/>
+          <w:noProof/>
+          <w:color w:val="526069"/>
+          <w:sz w:val="32"/>
+          <w:szCs w:val="32"/>
+        </w:rPr>
+        <mc:AlternateContent>
+          <mc:Choice Requires="wps">
+            <w:drawing>
+              <wp:anchor distT="0" distB="0" distL="114300" distR="114300" simplePos="0" relativeHeight="251697152" behindDoc="0" locked="0" layoutInCell="1" allowOverlap="1" wp14:anchorId="4D559297" wp14:editId="66E58A3D">
+                <wp:simplePos x="0" y="0"/>
+                <wp:positionH relativeFrom="column">
+                  <wp:posOffset>4317499</wp:posOffset>
+                </wp:positionH>
+                <wp:positionV relativeFrom="paragraph">
+                  <wp:posOffset>617988</wp:posOffset>
+                </wp:positionV>
+                <wp:extent cx="1626670" cy="548640"/>
+                <wp:effectExtent l="19050" t="0" r="31115" b="22860"/>
+                <wp:wrapNone/>
+                <wp:docPr id="32" name="Parallelogram 32"/>
+                <wp:cNvGraphicFramePr/>
+                <a:graphic xmlns:a="http://schemas.openxmlformats.org/drawingml/2006/main">
+                  <a:graphicData uri="http://schemas.microsoft.com/office/word/2010/wordprocessingShape">
+                    <wps:wsp>
+                      <wps:cNvSpPr/>
+                      <wps:spPr>
+                        <a:xfrm>
+                          <a:off x="0" y="0"/>
+                          <a:ext cx="1626670" cy="548640"/>
+                        </a:xfrm>
+                        <a:prstGeom prst="parallelogram">
+                          <a:avLst/>
+                        </a:prstGeom>
+                        <a:noFill/>
+                        <a:ln w="12700" cap="flat" cmpd="sng" algn="ctr">
+                          <a:solidFill>
+                            <a:srgbClr val="5B9BD5">
+                              <a:shade val="50000"/>
+                            </a:srgbClr>
+                          </a:solidFill>
+                          <a:prstDash val="solid"/>
+                          <a:miter lim="800000"/>
+                        </a:ln>
+                        <a:effectLst/>
+                      </wps:spPr>
+                      <wps:txbx>
+                        <w:txbxContent>
+                          <w:p>
+                            <w:pPr>
+                              <w:jc w:val="center"/>
+                              <w:rPr>
+                                <w:rFonts w:ascii="Times New Roman" w:hAnsi="Times New Roman" w:cs="Times New Roman"/>
+                                <w:color w:val="5B9BD5" w:themeColor="accent1"/>
+                                <w:sz w:val="28"/>
+                                <w:szCs w:val="28"/>
+                              </w:rPr>
+                            </w:pPr>
+                            <w:r>
+                              <w:rPr>
+                                <w:rFonts w:ascii="Times New Roman" w:hAnsi="Times New Roman" w:cs="Times New Roman"/>
+                                <w:color w:val="5B9BD5" w:themeColor="accent1"/>
+                                <w:sz w:val="28"/>
+                                <w:szCs w:val="28"/>
+                              </w:rPr>
+                              <w:t>Output Max</w:t>
+                            </w:r>
+                          </w:p>
+                        </w:txbxContent>
+                      </wps:txbx>
+                      <wps:bodyPr rot="0" spcFirstLastPara="0" vertOverflow="overflow" horzOverflow="overflow" vert="horz" wrap="square" lIns="91440" tIns="45720" rIns="91440" bIns="45720" numCol="1" spcCol="0" rtlCol="0" fromWordArt="0" anchor="ctr" anchorCtr="0" forceAA="0" compatLnSpc="1">
+                        <a:prstTxWarp prst="textNoShape">
+                          <a:avLst/>
+                        </a:prstTxWarp>
+                        <a:noAutofit/>
+                      </wps:bodyPr>
+                    </wps:wsp>
+                  </a:graphicData>
+                </a:graphic>
+                <wp14:sizeRelH relativeFrom="margin">
+                  <wp14:pctWidth>0</wp14:pctWidth>
+                </wp14:sizeRelH>
+                <wp14:sizeRelV relativeFrom="margin">
+                  <wp14:pctHeight>0</wp14:pctHeight>
+                </wp14:sizeRelV>
+              </wp:anchor>
+            </w:drawing>
+          </mc:Choice>
+          <mc:Fallback>
+            <w:pict>
+              <v:shapetype w14:anchorId="4D559297" id="_x0000_t7" coordsize="21600,21600" o:spt="7" adj="5400" path="m@0,l,21600@1,21600,21600,xe">
+                <v:stroke joinstyle="miter"/>
+                <v:formulas>
+                  <v:f eqn="val #0"/>
+                  <v:f eqn="sum width 0 #0"/>
+                  <v:f eqn="prod #0 1 2"/>
+                  <v:f eqn="sum width 0 @2"/>
+                  <v:f eqn="mid #0 width"/>
+                  <v:f eqn="mid @1 0"/>
+                  <v:f eqn="prod height width #0"/>
+                  <v:f eqn="prod @6 1 2"/>
+                  <v:f eqn="sum height 0 @7"/>
+                  <v:f eqn="prod width 1 2"/>
+                  <v:f eqn="sum #0 0 @9"/>
+                  <v:f eqn="if @10 @8 0"/>
+                  <v:f eqn="if @10 @7 height"/>
+                </v:formulas>
+                <v:path gradientshapeok="t" o:connecttype="custom" o:connectlocs="@4,0;10800,@11;@3,10800;@5,21600;10800,@12;@2,10800" textboxrect="1800,1800,19800,19800;8100,8100,13500,13500;10800,10800,10800,10800"/>
+                <v:handles>
+                  <v:h position="#0,topLeft" xrange="0,21600"/>
+                </v:handles>
+              </v:shapetype>
+              <v:shape id="Parallelogram 32" o:spid="_x0000_s1040" type="#_x0000_t7" style="position:absolute;margin-left:339.95pt;margin-top:48.65pt;width:128.1pt;height:43.2pt;z-index:251697152;visibility:visible;mso-wrap-style:square;mso-width-percent:0;mso-height-percent:0;mso-wrap-distance-left:9pt;mso-wrap-distance-top:0;mso-wrap-distance-right:9pt;mso-wrap-distance-bottom:0;mso-position-horizontal:absolute;mso-position-horizontal-relative:text;mso-position-vertical:absolute;mso-position-vertical-relative:text;mso-width-percent:0;mso-height-percent:0;mso-width-relative:margin;mso-height-relative:margin;v-text-anchor:middle" o:gfxdata="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" adj="1821" filled="f" strokecolor="#41719c" strokeweight="1pt">
+                <v:textbox>
+                  <w:txbxContent>
+                    <w:p>
+                      <w:pPr>
+                        <w:jc w:val="center"/>
+                        <w:rPr>
+                          <w:rFonts w:ascii="Times New Roman" w:hAnsi="Times New Roman" w:cs="Times New Roman"/>
+                          <w:color w:val="5B9BD5" w:themeColor="accent1"/>
+                          <w:sz w:val="28"/>
+                          <w:szCs w:val="28"/>
+                        </w:rPr>
+                      </w:pPr>
+                      <w:r>
+                        <w:rPr>
+                          <w:rFonts w:ascii="Times New Roman" w:hAnsi="Times New Roman" w:cs="Times New Roman"/>
+                          <w:color w:val="5B9BD5" w:themeColor="accent1"/>
+                          <w:sz w:val="28"/>
+                          <w:szCs w:val="28"/>
+                        </w:rPr>
+                        <w:t>Output Max</w:t>
+                      </w:r>
+                    </w:p>
+                  </w:txbxContent>
+                </v:textbox>
+              </v:shape>
+            </w:pict>
+          </mc:Fallback>
+        </mc:AlternateContent>
+      </w:r>
+      <w:r>
+        <w:rPr>
+          <w:rFonts w:ascii="Times New Roman" w:hAnsi="Times New Roman" w:cs="Times New Roman"/>
+          <w:noProof/>
+          <w:color w:val="526069"/>
+          <w:sz w:val="32"/>
+          <w:szCs w:val="32"/>
+        </w:rPr>
+        <mc:AlternateContent>
+          <mc:Choice Requires="wps">
+            <w:drawing>
+              <wp:anchor distT="0" distB="0" distL="114300" distR="114300" simplePos="0" relativeHeight="251702272" behindDoc="0" locked="0" layoutInCell="1" allowOverlap="1" wp14:anchorId="48E94A63" wp14:editId="38D7A3CA">
+                <wp:simplePos x="0" y="0"/>
+                <wp:positionH relativeFrom="column">
+                  <wp:posOffset>5900754</wp:posOffset>
+                </wp:positionH>
+                <wp:positionV relativeFrom="paragraph">
+                  <wp:posOffset>839771</wp:posOffset>
+                </wp:positionV>
+                <wp:extent cx="1304558" cy="4812"/>
+                <wp:effectExtent l="38100" t="76200" r="0" b="90805"/>
+                <wp:wrapNone/>
+                <wp:docPr id="37" name="Straight Arrow Connector 37"/>
+                <wp:cNvGraphicFramePr/>
+                <a:graphic xmlns:a="http://schemas.openxmlformats.org/drawingml/2006/main">
+                  <a:graphicData uri="http://schemas.microsoft.com/office/word/2010/wordprocessingShape">
+                    <wps:wsp>
+                      <wps:cNvCnPr/>
+                      <wps:spPr>
+                        <a:xfrm flipH="1" flipV="1">
+                          <a:off x="0" y="0"/>
+                          <a:ext cx="1304558" cy="4812"/>
+                        </a:xfrm>
+                        <a:prstGeom prst="straightConnector1">
+                          <a:avLst/>
+                        </a:prstGeom>
+                        <a:ln>
+                          <a:tailEnd type="triangle"/>
+                        </a:ln>
+                      </wps:spPr>
+                      <wps:style>
+                        <a:lnRef idx="1">
+                          <a:schemeClr val="accent1"/>
+                        </a:lnRef>
+                        <a:fillRef idx="0">
+                          <a:schemeClr val="accent1"/>
+                        </a:fillRef>
+                        <a:effectRef idx="0">
+                          <a:schemeClr val="accent1"/>
+                        </a:effectRef>
+                        <a:fontRef idx="minor">
+                          <a:schemeClr val="tx1"/>
+                        </a:fontRef>
+                      </wps:style>
+                      <wps:bodyPr/>
+                    </wps:wsp>
+                  </a:graphicData>
+                </a:graphic>
+              </wp:anchor>
+            </w:drawing>
+          </mc:Choice>
+          <mc:Fallback>
+            <w:pict>
+              <v:shape w14:anchorId="1642069B" id="Straight Arrow Connector 37" o:spid="_x0000_s1026" type="#_x0000_t32" style="position:absolute;margin-left:464.65pt;margin-top:66.1pt;width:102.7pt;height:.4pt;flip:x y;z-index:251702272;visibility:visible;mso-wrap-style:square;mso-wrap-distance-left:9pt;mso-wrap-distance-top:0;mso-wrap-distance-right:9pt;mso-wrap-distance-bottom:0;mso-position-horizontal:absolute;mso-position-horizontal-relative:text;mso-position-vertical:absolute;mso-position-vertical-relative:text" o:gfxdata="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" strokecolor="#5b9bd5 [3204]" strokeweight=".5pt">
+                <v:stroke endarrow="block" joinstyle="miter"/>
+              </v:shape>
             </w:pict>
           </mc:Fallback>
         </mc:AlternateContent>
